--- a/Tố cáo/13-TC.docx
+++ b/Tố cáo/13-TC.docx
@@ -1,6 +1,6 @@
 
 <file path=word/document.xml><?xml version="1.0" encoding="utf-8"?>
-<w:document xmlns:wpc="http://schemas.microsoft.com/office/word/2010/wordprocessingCanvas" xmlns:cx="http://schemas.microsoft.com/office/drawing/2014/chartex" xmlns:cx1="http://schemas.microsoft.com/office/drawing/2015/9/8/chartex" xmlns:cx2="http://schemas.microsoft.com/office/drawing/2015/10/21/chartex" xmlns:cx3="http://schemas.microsoft.com/office/drawing/2016/5/9/chartex" xmlns:cx4="http://schemas.microsoft.com/office/drawing/2016/5/10/chartex" xmlns:cx5="http://schemas.microsoft.com/office/drawing/2016/5/11/chartex" xmlns:cx6="http://schemas.microsoft.com/office/drawing/2016/5/12/chartex" xmlns:cx7="http://schemas.microsoft.com/office/drawing/2016/5/13/chartex" xmlns:cx8="http://schemas.microsoft.com/office/drawing/2016/5/14/chartex" xmlns:mc="http://schemas.openxmlformats.org/markup-compatibility/2006" xmlns:aink="http://schemas.microsoft.com/office/drawing/2016/ink" xmlns:am3d="http://schemas.microsoft.com/office/drawing/2017/model3d" xmlns:o="urn:schemas-microsoft-com:office:office" xmlns:oel="http://schemas.microsoft.com/office/2019/extlst" xmlns:r="http://schemas.openxmlformats.org/officeDocument/2006/relationships" xmlns:m="http://schemas.openxmlformats.org/officeDocument/2006/math" xmlns:v="urn:schemas-microsoft-com:vml" xmlns:wp14="http://schemas.microsoft.com/office/word/2010/wordprocessingDrawing" xmlns:wp="http://schemas.openxmlformats.org/drawingml/2006/wordprocessingDrawing" xmlns:w10="urn:schemas-microsoft-com:office:word" xmlns:w="http://schemas.openxmlformats.org/wordprocessingml/2006/main" xmlns:w14="http://schemas.microsoft.com/office/word/2010/wordml" xmlns:w15="http://schemas.microsoft.com/office/word/2012/wordml" xmlns:w16cex="http://schemas.microsoft.com/office/word/2018/wordml/cex" xmlns:w16cid="http://schemas.microsoft.com/office/word/2016/wordml/cid" xmlns:w16="http://schemas.microsoft.com/office/word/2018/wordml" xmlns:w16du="http://schemas.microsoft.com/office/word/2023/wordml/word16du" xmlns:w16sdtdh="http://schemas.microsoft.com/office/word/2020/wordml/sdtdatahash" xmlns:w16sdtfl="http://schemas.microsoft.com/office/word/2024/wordml/sdtformatlock" xmlns:w16se="http://schemas.microsoft.com/office/word/2015/wordml/symex" xmlns:wpg="http://schemas.microsoft.com/office/word/2010/wordprocessingGroup" xmlns:wpi="http://schemas.microsoft.com/office/word/2010/wordprocessingInk" xmlns:wne="http://schemas.microsoft.com/office/word/2006/wordml" xmlns:wps="http://schemas.microsoft.com/office/word/2010/wordprocessingShape" mc:Ignorable="w14 w15 w16se w16cid w16 w16cex w16sdtdh w16sdtfl w16du wp14">
+<w:document xmlns:wpc="http://schemas.microsoft.com/office/word/2010/wordprocessingCanvas" xmlns:cx="http://schemas.microsoft.com/office/drawing/2014/chartex" xmlns:mc="http://schemas.openxmlformats.org/markup-compatibility/2006" xmlns:o="urn:schemas-microsoft-com:office:office" xmlns:r="http://schemas.openxmlformats.org/officeDocument/2006/relationships" xmlns:m="http://schemas.openxmlformats.org/officeDocument/2006/math" xmlns:v="urn:schemas-microsoft-com:vml" xmlns:wp14="http://schemas.microsoft.com/office/word/2010/wordprocessingDrawing" xmlns:wp="http://schemas.openxmlformats.org/drawingml/2006/wordprocessingDrawing" xmlns:w10="urn:schemas-microsoft-com:office:word" xmlns:w="http://schemas.openxmlformats.org/wordprocessingml/2006/main" xmlns:w14="http://schemas.microsoft.com/office/word/2010/wordml" xmlns:w15="http://schemas.microsoft.com/office/word/2012/wordml" xmlns:w16se="http://schemas.microsoft.com/office/word/2015/wordml/symex" xmlns:wpg="http://schemas.microsoft.com/office/word/2010/wordprocessingGroup" xmlns:wpi="http://schemas.microsoft.com/office/word/2010/wordprocessingInk" xmlns:wne="http://schemas.microsoft.com/office/word/2006/wordml" xmlns:wps="http://schemas.microsoft.com/office/word/2010/wordprocessingShape" mc:Ignorable="w14 w15 w16se wp14">
   <w:body>
     <w:tbl>
       <w:tblPr>
@@ -8,8 +8,8 @@
         <w:tblLook w:val="01E0" w:firstRow="1" w:lastRow="1" w:firstColumn="1" w:lastColumn="1" w:noHBand="0" w:noVBand="0"/>
       </w:tblPr>
       <w:tblGrid>
-        <w:gridCol w:w="2914"/>
-        <w:gridCol w:w="5589"/>
+        <w:gridCol w:w="2700"/>
+        <w:gridCol w:w="5803"/>
       </w:tblGrid>
       <w:tr>
         <w:trPr>
@@ -17,7 +17,7 @@
         </w:trPr>
         <w:tc>
           <w:tcPr>
-            <w:tcW w:w="3122" w:type="dxa"/>
+            <w:tcW w:w="2700" w:type="dxa"/>
           </w:tcPr>
           <w:p>
             <w:pPr>
@@ -132,7 +132,7 @@
                     </wp:anchor>
                   </w:drawing>
                 </mc:Choice>
-                <mc:Fallback>
+                <mc:Fallback xmlns:w16sdtfl="http://schemas.microsoft.com/office/word/2024/wordml/sdtformatlock" xmlns:w16sdtdh="http://schemas.microsoft.com/office/word/2020/wordml/sdtdatahash" xmlns:w16du="http://schemas.microsoft.com/office/word/2023/wordml/word16du" xmlns:w16="http://schemas.microsoft.com/office/word/2018/wordml" xmlns:w16cid="http://schemas.microsoft.com/office/word/2016/wordml/cid" xmlns:w16cex="http://schemas.microsoft.com/office/word/2018/wordml/cex" xmlns:oel="http://schemas.microsoft.com/office/2019/extlst" xmlns:am3d="http://schemas.microsoft.com/office/drawing/2017/model3d" xmlns:aink="http://schemas.microsoft.com/office/drawing/2016/ink" xmlns:cx8="http://schemas.microsoft.com/office/drawing/2016/5/14/chartex" xmlns:cx7="http://schemas.microsoft.com/office/drawing/2016/5/13/chartex" xmlns:cx6="http://schemas.microsoft.com/office/drawing/2016/5/12/chartex" xmlns:cx5="http://schemas.microsoft.com/office/drawing/2016/5/11/chartex" xmlns:cx4="http://schemas.microsoft.com/office/drawing/2016/5/10/chartex" xmlns:cx3="http://schemas.microsoft.com/office/drawing/2016/5/9/chartex" xmlns:cx2="http://schemas.microsoft.com/office/drawing/2015/10/21/chartex" xmlns:cx1="http://schemas.microsoft.com/office/drawing/2015/9/8/chartex">
                   <w:pict>
                     <v:line w14:anchorId="3DB25EAF" id="Straight Connector 6" o:spid="_x0000_s1026" style="position:absolute;z-index:251660288;visibility:visible;mso-wrap-style:square;mso-width-percent:0;mso-height-percent:0;mso-wrap-distance-left:9pt;mso-wrap-distance-top:-3e-5mm;mso-wrap-distance-right:9pt;mso-wrap-distance-bottom:-3e-5mm;mso-position-horizontal:absolute;mso-position-horizontal-relative:text;mso-position-vertical:absolute;mso-position-vertical-relative:text;mso-width-percent:0;mso-height-percent:0;mso-width-relative:page;mso-height-relative:page" from="43.6pt,3.9pt" to="98.1pt,3.9pt" o:gfxdata="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"/>
                   </w:pict>
@@ -150,23 +150,13 @@
                 <w:vertAlign w:val="superscript"/>
               </w:rPr>
             </w:pPr>
-            <w:proofErr w:type="gramStart"/>
             <w:r>
               <w:rPr>
                 <w:color w:val="000000"/>
                 <w:sz w:val="26"/>
                 <w:szCs w:val="26"/>
               </w:rPr>
-              <w:t>Số: [</w:t>
-            </w:r>
-            <w:proofErr w:type="gramEnd"/>
-            <w:r>
-              <w:rPr>
-                <w:color w:val="000000"/>
-                <w:sz w:val="26"/>
-                <w:szCs w:val="26"/>
-              </w:rPr>
-              <w:t>[SoVB]]</w:t>
+              <w:t>Số: [[SoVB]]</w:t>
             </w:r>
           </w:p>
           <w:p>
@@ -183,7 +173,7 @@
         </w:tc>
         <w:tc>
           <w:tcPr>
-            <w:tcW w:w="6381" w:type="dxa"/>
+            <w:tcW w:w="5803" w:type="dxa"/>
           </w:tcPr>
           <w:p>
             <w:pPr>
@@ -306,7 +296,7 @@
                     </wp:anchor>
                   </w:drawing>
                 </mc:Choice>
-                <mc:Fallback>
+                <mc:Fallback xmlns:w16sdtfl="http://schemas.microsoft.com/office/word/2024/wordml/sdtformatlock" xmlns:w16sdtdh="http://schemas.microsoft.com/office/word/2020/wordml/sdtdatahash" xmlns:w16du="http://schemas.microsoft.com/office/word/2023/wordml/word16du" xmlns:w16="http://schemas.microsoft.com/office/word/2018/wordml" xmlns:w16cid="http://schemas.microsoft.com/office/word/2016/wordml/cid" xmlns:w16cex="http://schemas.microsoft.com/office/word/2018/wordml/cex" xmlns:oel="http://schemas.microsoft.com/office/2019/extlst" xmlns:am3d="http://schemas.microsoft.com/office/drawing/2017/model3d" xmlns:aink="http://schemas.microsoft.com/office/drawing/2016/ink" xmlns:cx8="http://schemas.microsoft.com/office/drawing/2016/5/14/chartex" xmlns:cx7="http://schemas.microsoft.com/office/drawing/2016/5/13/chartex" xmlns:cx6="http://schemas.microsoft.com/office/drawing/2016/5/12/chartex" xmlns:cx5="http://schemas.microsoft.com/office/drawing/2016/5/11/chartex" xmlns:cx4="http://schemas.microsoft.com/office/drawing/2016/5/10/chartex" xmlns:cx3="http://schemas.microsoft.com/office/drawing/2016/5/9/chartex" xmlns:cx2="http://schemas.microsoft.com/office/drawing/2015/10/21/chartex" xmlns:cx1="http://schemas.microsoft.com/office/drawing/2015/9/8/chartex">
                   <w:pict>
                     <v:line w14:anchorId="64EC5086" id="Straight Connector 4" o:spid="_x0000_s1026" style="position:absolute;z-index:251661312;visibility:visible;mso-wrap-style:square;mso-width-percent:0;mso-height-percent:0;mso-wrap-distance-left:9pt;mso-wrap-distance-top:-3e-5mm;mso-wrap-distance-right:9pt;mso-wrap-distance-bottom:-3e-5mm;mso-position-horizontal:absolute;mso-position-horizontal-relative:text;mso-position-vertical:absolute;mso-position-vertical-relative:text;mso-width-percent:0;mso-height-percent:0;mso-width-relative:page;mso-height-relative:page" from="70.5pt,2.05pt" to="228.9pt,2.05pt" o:gfxdata="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"/>
                   </w:pict>
@@ -364,15 +354,15 @@
     </w:p>
     <w:p>
       <w:pPr>
-        <w:keepNext/>
         <w:jc w:val="center"/>
-        <w:outlineLvl w:val="0"/>
         <w:rPr>
           <w:b/>
           <w:bCs/>
           <w:color w:val="000000"/>
         </w:rPr>
       </w:pPr>
+      <w:bookmarkStart w:id="0" w:name="_GoBack"/>
+      <w:bookmarkEnd w:id="0"/>
       <w:r>
         <w:rPr>
           <w:b/>
@@ -400,13 +390,13 @@
         <mc:AlternateContent>
           <mc:Choice Requires="wps">
             <w:drawing>
-              <wp:anchor distT="4294967295" distB="4294967295" distL="114300" distR="114300" simplePos="0" relativeHeight="251659264" behindDoc="0" locked="0" layoutInCell="1" allowOverlap="1" wp14:anchorId="75F82D3B" wp14:editId="34770384">
+              <wp:anchor distT="4294967295" distB="4294967295" distL="114300" distR="114300" simplePos="0" relativeHeight="251659264" behindDoc="0" locked="0" layoutInCell="1" allowOverlap="1" wp14:anchorId="75F82D3B" wp14:editId="3CA9A9AC">
                 <wp:simplePos x="0" y="0"/>
                 <wp:positionH relativeFrom="column">
-                  <wp:posOffset>2356485</wp:posOffset>
+                  <wp:posOffset>2185035</wp:posOffset>
                 </wp:positionH>
                 <wp:positionV relativeFrom="paragraph">
-                  <wp:posOffset>232409</wp:posOffset>
+                  <wp:posOffset>250825</wp:posOffset>
                 </wp:positionV>
                 <wp:extent cx="1057910" cy="0"/>
                 <wp:effectExtent l="0" t="0" r="0" b="0"/>
@@ -461,7 +451,7 @@
           </mc:Choice>
           <mc:Fallback>
             <w:pict>
-              <v:line w14:anchorId="6BB603F6" id="Straight Connector 2" o:spid="_x0000_s1026" style="position:absolute;z-index:251659264;visibility:visible;mso-wrap-style:square;mso-width-percent:0;mso-height-percent:0;mso-wrap-distance-left:9pt;mso-wrap-distance-top:-3e-5mm;mso-wrap-distance-right:9pt;mso-wrap-distance-bottom:-3e-5mm;mso-position-horizontal:absolute;mso-position-horizontal-relative:text;mso-position-vertical:absolute;mso-position-vertical-relative:text;mso-width-percent:0;mso-height-percent:0;mso-width-relative:page;mso-height-relative:page" from="185.55pt,18.3pt" to="268.85pt,18.3pt" o:gfxdata="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"/>
+              <v:line w14:anchorId="1F4E6426" id="Straight Connector 2" o:spid="_x0000_s1026" style="position:absolute;z-index:251659264;visibility:visible;mso-wrap-style:square;mso-width-percent:0;mso-height-percent:0;mso-wrap-distance-left:9pt;mso-wrap-distance-top:-3e-5mm;mso-wrap-distance-right:9pt;mso-wrap-distance-bottom:-3e-5mm;mso-position-horizontal:absolute;mso-position-horizontal-relative:text;mso-position-vertical:absolute;mso-position-vertical-relative:text;mso-width-percent:0;mso-height-percent:0;mso-width-relative:page;mso-height-relative:page" from="172.05pt,19.75pt" to="255.35pt,19.75pt" o:gfxdata="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"/>
             </w:pict>
           </mc:Fallback>
         </mc:AlternateContent>
@@ -652,16 +642,7 @@
           <w:spacing w:val="-4"/>
           <w:lang w:val="vi-VN" w:eastAsia="vi-VN"/>
         </w:rPr>
-        <w:t xml:space="preserve">ố </w:t>
-      </w:r>
-      <w:proofErr w:type="gramStart"/>
-      <w:r>
-        <w:rPr>
-          <w:color w:val="000000"/>
-          <w:spacing w:val="-4"/>
-          <w:lang w:val="vi-VN" w:eastAsia="vi-VN"/>
-        </w:rPr>
-        <w:t>cáo</w:t>
+        <w:t>ố cáo</w:t>
       </w:r>
       <w:r>
         <w:rPr>
@@ -669,7 +650,6 @@
         </w:rPr>
         <w:t>;</w:t>
       </w:r>
-      <w:proofErr w:type="gramEnd"/>
     </w:p>
     <w:p>
       <w:pPr>
@@ -691,15 +671,7 @@
           <w:color w:val="000000"/>
           <w:lang w:val="vi-VN"/>
         </w:rPr>
-        <w:t>[[VanBanQuyPham]</w:t>
-      </w:r>
-      <w:proofErr w:type="gramStart"/>
-      <w:r>
-        <w:rPr>
-          <w:color w:val="000000"/>
-          <w:lang w:val="vi-VN"/>
-        </w:rPr>
-        <w:t>]</w:t>
+        <w:t>[[VanBanQuyPham]]</w:t>
       </w:r>
       <w:r>
         <w:rPr>
@@ -707,7 +679,6 @@
         </w:rPr>
         <w:t>;</w:t>
       </w:r>
-      <w:proofErr w:type="gramEnd"/>
     </w:p>
     <w:p>
       <w:pPr>
@@ -730,15 +701,7 @@
           <w:color w:val="000000"/>
           <w:lang w:val="vi-VN"/>
         </w:rPr>
-        <w:t>[[QD</w:t>
-      </w:r>
-      <w:proofErr w:type="gramStart"/>
-      <w:r>
-        <w:rPr>
-          <w:color w:val="000000"/>
-          <w:lang w:val="vi-VN"/>
-        </w:rPr>
-        <w:t>]</w:t>
+        <w:t>[[QD]</w:t>
       </w:r>
       <w:r>
         <w:rPr>
@@ -747,7 +710,6 @@
         </w:rPr>
         <w:t>;</w:t>
       </w:r>
-      <w:proofErr w:type="gramEnd"/>
       <w:r>
         <w:rPr>
           <w:color w:val="000000"/>
@@ -804,18 +766,8 @@
           <w:color w:val="000000"/>
           <w:lang w:val="fr-FR"/>
         </w:rPr>
-        <w:t xml:space="preserve">QUYẾT </w:t>
-      </w:r>
-      <w:proofErr w:type="gramStart"/>
-      <w:r>
-        <w:rPr>
-          <w:b/>
-          <w:color w:val="000000"/>
-          <w:lang w:val="fr-FR"/>
-        </w:rPr>
-        <w:t>ĐỊNH:</w:t>
-      </w:r>
-      <w:proofErr w:type="gramEnd"/>
+        <w:t>QUYẾT ĐỊNH:</w:t>
+      </w:r>
     </w:p>
     <w:p>
       <w:pPr>
@@ -899,19 +851,23 @@
         </w:rPr>
         <w:t xml:space="preserve">về </w:t>
       </w:r>
+    </w:p>
+    <w:p>
+      <w:pPr>
+        <w:spacing w:before="120"/>
+        <w:ind w:firstLine="720"/>
+        <w:jc w:val="both"/>
+        <w:rPr>
+          <w:color w:val="000000"/>
+          <w:lang w:val="fr-FR"/>
+        </w:rPr>
+      </w:pPr>
       <w:r>
         <w:rPr>
           <w:color w:val="000000"/>
           <w:lang w:val="vi-VN"/>
         </w:rPr>
         <w:t>[[NoiDungTC]]</w:t>
-      </w:r>
-      <w:r>
-        <w:rPr>
-          <w:color w:val="000000"/>
-          <w:lang w:val="fr-FR"/>
-        </w:rPr>
-        <w:t xml:space="preserve">. </w:t>
       </w:r>
     </w:p>
     <w:p>
@@ -1084,23 +1040,8 @@
                 <w:szCs w:val="24"/>
                 <w:lang w:val="fr-FR"/>
               </w:rPr>
-              <w:t xml:space="preserve">Nơi </w:t>
+              <w:t>Nơi nhận:</w:t>
             </w:r>
-            <w:proofErr w:type="gramStart"/>
-            <w:r>
-              <w:rPr>
-                <w:b/>
-                <w:bCs/>
-                <w:i/>
-                <w:iCs/>
-                <w:color w:val="000000"/>
-                <w:sz w:val="24"/>
-                <w:szCs w:val="24"/>
-                <w:lang w:val="fr-FR"/>
-              </w:rPr>
-              <w:t>nhận:</w:t>
-            </w:r>
-            <w:proofErr w:type="gramEnd"/>
           </w:p>
           <w:p>
             <w:pPr>
@@ -1138,27 +1079,7 @@
                 <w:szCs w:val="22"/>
                 <w:lang w:val="fr-FR"/>
               </w:rPr>
-              <w:t xml:space="preserve">- </w:t>
-            </w:r>
-            <w:proofErr w:type="gramStart"/>
-            <w:r>
-              <w:rPr>
-                <w:color w:val="000000"/>
-                <w:sz w:val="22"/>
-                <w:szCs w:val="22"/>
-                <w:lang w:val="fr-FR"/>
-              </w:rPr>
-              <w:t>Lưu:</w:t>
-            </w:r>
-            <w:proofErr w:type="gramEnd"/>
-            <w:r>
-              <w:rPr>
-                <w:color w:val="000000"/>
-                <w:sz w:val="22"/>
-                <w:szCs w:val="22"/>
-                <w:lang w:val="fr-FR"/>
-              </w:rPr>
-              <w:t xml:space="preserve"> VT, [[VietTatDVST]]. </w:t>
+              <w:t xml:space="preserve">- Lưu: VT, [[VietTatDVST]]. </w:t>
             </w:r>
             <w:r>
               <w:rPr>
@@ -1325,6 +1246,28 @@
                 <w:lang w:val="fr-FR"/>
               </w:rPr>
             </w:pPr>
+          </w:p>
+          <w:p>
+            <w:pPr>
+              <w:jc w:val="center"/>
+              <w:rPr>
+                <w:i/>
+                <w:iCs/>
+                <w:color w:val="000000"/>
+                <w:lang w:val="fr-FR"/>
+              </w:rPr>
+            </w:pPr>
+          </w:p>
+          <w:p>
+            <w:pPr>
+              <w:jc w:val="center"/>
+              <w:rPr>
+                <w:i/>
+                <w:iCs/>
+                <w:color w:val="000000"/>
+                <w:lang w:val="fr-FR"/>
+              </w:rPr>
+            </w:pPr>
             <w:r>
               <w:rPr>
                 <w:i/>
@@ -1344,6 +1287,17 @@
                 <w:color w:val="000000"/>
                 <w:sz w:val="2"/>
                 <w:szCs w:val="26"/>
+                <w:lang w:val="fr-FR"/>
+              </w:rPr>
+            </w:pPr>
+          </w:p>
+          <w:p>
+            <w:pPr>
+              <w:jc w:val="center"/>
+              <w:rPr>
+                <w:b/>
+                <w:bCs/>
+                <w:color w:val="000000"/>
                 <w:lang w:val="fr-FR"/>
               </w:rPr>
             </w:pPr>
@@ -1388,7 +1342,7 @@
 </file>
 
 <file path=word/styles.xml><?xml version="1.0" encoding="utf-8"?>
-<w:styles xmlns:mc="http://schemas.openxmlformats.org/markup-compatibility/2006" xmlns:r="http://schemas.openxmlformats.org/officeDocument/2006/relationships" xmlns:w="http://schemas.openxmlformats.org/wordprocessingml/2006/main" xmlns:w14="http://schemas.microsoft.com/office/word/2010/wordml" xmlns:w15="http://schemas.microsoft.com/office/word/2012/wordml" xmlns:w16cex="http://schemas.microsoft.com/office/word/2018/wordml/cex" xmlns:w16cid="http://schemas.microsoft.com/office/word/2016/wordml/cid" xmlns:w16="http://schemas.microsoft.com/office/word/2018/wordml" xmlns:w16du="http://schemas.microsoft.com/office/word/2023/wordml/word16du" xmlns:w16sdtdh="http://schemas.microsoft.com/office/word/2020/wordml/sdtdatahash" xmlns:w16sdtfl="http://schemas.microsoft.com/office/word/2024/wordml/sdtformatlock" xmlns:w16se="http://schemas.microsoft.com/office/word/2015/wordml/symex" mc:Ignorable="w14 w15 w16se w16cid w16 w16cex w16sdtdh w16sdtfl w16du">
+<w:styles xmlns:mc="http://schemas.openxmlformats.org/markup-compatibility/2006" xmlns:r="http://schemas.openxmlformats.org/officeDocument/2006/relationships" xmlns:w="http://schemas.openxmlformats.org/wordprocessingml/2006/main" xmlns:w14="http://schemas.microsoft.com/office/word/2010/wordml" xmlns:w15="http://schemas.microsoft.com/office/word/2012/wordml" xmlns:w16se="http://schemas.microsoft.com/office/word/2015/wordml/symex" mc:Ignorable="w14 w15 w16se">
   <w:docDefaults>
     <w:rPrDefault>
       <w:rPr>
@@ -1406,7 +1360,7 @@
       </w:pPr>
     </w:pPrDefault>
   </w:docDefaults>
-  <w:latentStyles w:defLockedState="0" w:defUIPriority="99" w:defSemiHidden="0" w:defUnhideWhenUsed="0" w:defQFormat="0" w:count="376">
+  <w:latentStyles w:defLockedState="0" w:defUIPriority="99" w:defSemiHidden="0" w:defUnhideWhenUsed="0" w:defQFormat="0" w:count="371">
     <w:lsdException w:name="Normal" w:uiPriority="0" w:qFormat="1"/>
     <w:lsdException w:name="heading 1" w:uiPriority="9" w:qFormat="1"/>
     <w:lsdException w:name="heading 2" w:semiHidden="1" w:uiPriority="9" w:unhideWhenUsed="1" w:qFormat="1"/>
@@ -1778,11 +1732,6 @@
     <w:lsdException w:name="List Table 5 Dark Accent 6" w:uiPriority="50"/>
     <w:lsdException w:name="List Table 6 Colorful Accent 6" w:uiPriority="51"/>
     <w:lsdException w:name="List Table 7 Colorful Accent 6" w:uiPriority="52"/>
-    <w:lsdException w:name="Mention" w:semiHidden="1" w:unhideWhenUsed="1"/>
-    <w:lsdException w:name="Smart Hyperlink" w:semiHidden="1" w:unhideWhenUsed="1"/>
-    <w:lsdException w:name="Hashtag" w:semiHidden="1" w:unhideWhenUsed="1"/>
-    <w:lsdException w:name="Unresolved Mention" w:semiHidden="1" w:unhideWhenUsed="1"/>
-    <w:lsdException w:name="Smart Link" w:semiHidden="1" w:unhideWhenUsed="1"/>
   </w:latentStyles>
   <w:style w:type="paragraph" w:default="1" w:styleId="Normal">
     <w:name w:val="Normal"/>
@@ -2659,4 +2608,16 @@
     </a:ext>
   </a:extLst>
 </a:theme>
+</file>
+
+<file path=customXml/item1.xml><?xml version="1.0" encoding="utf-8"?>
+<b:Sources xmlns:b="http://schemas.openxmlformats.org/officeDocument/2006/bibliography" xmlns="http://schemas.openxmlformats.org/officeDocument/2006/bibliography" SelectedStyle="\APASixthEditionOfficeOnline.xsl" StyleName="APA" Version="6"/>
+</file>
+
+<file path=customXml/itemProps1.xml><?xml version="1.0" encoding="utf-8"?>
+<ds:datastoreItem xmlns:ds="http://schemas.openxmlformats.org/officeDocument/2006/customXml" ds:itemID="{CE6EA133-5623-4D80-A09C-1B22040CDE9C}">
+  <ds:schemaRefs>
+    <ds:schemaRef ds:uri="http://schemas.openxmlformats.org/officeDocument/2006/bibliography"/>
+  </ds:schemaRefs>
+</ds:datastoreItem>
 </file>
--- a/Tố cáo/13-TC.docx
+++ b/Tố cáo/13-TC.docx
@@ -1,6 +1,6 @@
 
 <file path=word/document.xml><?xml version="1.0" encoding="utf-8"?>
-<w:document xmlns:wpc="http://schemas.microsoft.com/office/word/2010/wordprocessingCanvas" xmlns:cx="http://schemas.microsoft.com/office/drawing/2014/chartex" xmlns:mc="http://schemas.openxmlformats.org/markup-compatibility/2006" xmlns:o="urn:schemas-microsoft-com:office:office" xmlns:r="http://schemas.openxmlformats.org/officeDocument/2006/relationships" xmlns:m="http://schemas.openxmlformats.org/officeDocument/2006/math" xmlns:v="urn:schemas-microsoft-com:vml" xmlns:wp14="http://schemas.microsoft.com/office/word/2010/wordprocessingDrawing" xmlns:wp="http://schemas.openxmlformats.org/drawingml/2006/wordprocessingDrawing" xmlns:w10="urn:schemas-microsoft-com:office:word" xmlns:w="http://schemas.openxmlformats.org/wordprocessingml/2006/main" xmlns:w14="http://schemas.microsoft.com/office/word/2010/wordml" xmlns:w15="http://schemas.microsoft.com/office/word/2012/wordml" xmlns:w16se="http://schemas.microsoft.com/office/word/2015/wordml/symex" xmlns:wpg="http://schemas.microsoft.com/office/word/2010/wordprocessingGroup" xmlns:wpi="http://schemas.microsoft.com/office/word/2010/wordprocessingInk" xmlns:wne="http://schemas.microsoft.com/office/word/2006/wordml" xmlns:wps="http://schemas.microsoft.com/office/word/2010/wordprocessingShape" mc:Ignorable="w14 w15 w16se wp14">
+<w:document xmlns:wpc="http://schemas.microsoft.com/office/word/2010/wordprocessingCanvas" xmlns:cx="http://schemas.microsoft.com/office/drawing/2014/chartex" xmlns:cx1="http://schemas.microsoft.com/office/drawing/2015/9/8/chartex" xmlns:cx2="http://schemas.microsoft.com/office/drawing/2015/10/21/chartex" xmlns:cx3="http://schemas.microsoft.com/office/drawing/2016/5/9/chartex" xmlns:cx4="http://schemas.microsoft.com/office/drawing/2016/5/10/chartex" xmlns:cx5="http://schemas.microsoft.com/office/drawing/2016/5/11/chartex" xmlns:cx6="http://schemas.microsoft.com/office/drawing/2016/5/12/chartex" xmlns:cx7="http://schemas.microsoft.com/office/drawing/2016/5/13/chartex" xmlns:cx8="http://schemas.microsoft.com/office/drawing/2016/5/14/chartex" xmlns:mc="http://schemas.openxmlformats.org/markup-compatibility/2006" xmlns:aink="http://schemas.microsoft.com/office/drawing/2016/ink" xmlns:am3d="http://schemas.microsoft.com/office/drawing/2017/model3d" xmlns:o="urn:schemas-microsoft-com:office:office" xmlns:oel="http://schemas.microsoft.com/office/2019/extlst" xmlns:r="http://schemas.openxmlformats.org/officeDocument/2006/relationships" xmlns:m="http://schemas.openxmlformats.org/officeDocument/2006/math" xmlns:v="urn:schemas-microsoft-com:vml" xmlns:wp14="http://schemas.microsoft.com/office/word/2010/wordprocessingDrawing" xmlns:wp="http://schemas.openxmlformats.org/drawingml/2006/wordprocessingDrawing" xmlns:w10="urn:schemas-microsoft-com:office:word" xmlns:w="http://schemas.openxmlformats.org/wordprocessingml/2006/main" xmlns:w14="http://schemas.microsoft.com/office/word/2010/wordml" xmlns:w15="http://schemas.microsoft.com/office/word/2012/wordml" xmlns:w16cex="http://schemas.microsoft.com/office/word/2018/wordml/cex" xmlns:w16cid="http://schemas.microsoft.com/office/word/2016/wordml/cid" xmlns:w16="http://schemas.microsoft.com/office/word/2018/wordml" xmlns:w16sdtdh="http://schemas.microsoft.com/office/word/2020/wordml/sdtdatahash" xmlns:w16se="http://schemas.microsoft.com/office/word/2015/wordml/symex" xmlns:wpg="http://schemas.microsoft.com/office/word/2010/wordprocessingGroup" xmlns:wpi="http://schemas.microsoft.com/office/word/2010/wordprocessingInk" xmlns:wne="http://schemas.microsoft.com/office/word/2006/wordml" xmlns:wps="http://schemas.microsoft.com/office/word/2010/wordprocessingShape" mc:Ignorable="w14 w15 w16se w16cid w16 w16cex w16sdtdh wp14">
   <w:body>
     <w:tbl>
       <w:tblPr>
@@ -34,7 +34,25 @@
                 <w:sz w:val="26"/>
                 <w:szCs w:val="26"/>
               </w:rPr>
-              <w:t>[[DVChuQuan]]</w:t>
+              <w:t>[[</w:t>
+            </w:r>
+            <w:proofErr w:type="spellStart"/>
+            <w:r>
+              <w:rPr>
+                <w:color w:val="000000"/>
+                <w:sz w:val="26"/>
+                <w:szCs w:val="26"/>
+              </w:rPr>
+              <w:t>DVChuQuan</w:t>
+            </w:r>
+            <w:proofErr w:type="spellEnd"/>
+            <w:r>
+              <w:rPr>
+                <w:color w:val="000000"/>
+                <w:sz w:val="26"/>
+                <w:szCs w:val="26"/>
+              </w:rPr>
+              <w:t>]]</w:t>
             </w:r>
           </w:p>
           <w:p>
@@ -53,7 +71,25 @@
                 <w:sz w:val="26"/>
                 <w:szCs w:val="26"/>
               </w:rPr>
-              <w:t>[[DVThucHien]]</w:t>
+              <w:t>[[</w:t>
+            </w:r>
+            <w:proofErr w:type="spellStart"/>
+            <w:r>
+              <w:rPr>
+                <w:color w:val="000000"/>
+                <w:sz w:val="26"/>
+                <w:szCs w:val="26"/>
+              </w:rPr>
+              <w:t>DVThucHien</w:t>
+            </w:r>
+            <w:proofErr w:type="spellEnd"/>
+            <w:r>
+              <w:rPr>
+                <w:color w:val="000000"/>
+                <w:sz w:val="26"/>
+                <w:szCs w:val="26"/>
+              </w:rPr>
+              <w:t>]]</w:t>
             </w:r>
           </w:p>
           <w:p>
@@ -73,13 +109,13 @@
               <mc:AlternateContent>
                 <mc:Choice Requires="wps">
                   <w:drawing>
-                    <wp:anchor distT="4294967295" distB="4294967295" distL="114300" distR="114300" simplePos="0" relativeHeight="251660288" behindDoc="0" locked="0" layoutInCell="1" allowOverlap="1" wp14:anchorId="1AF4ACDF" wp14:editId="71E1B3FE">
+                    <wp:anchor distT="4294967295" distB="4294967295" distL="114300" distR="114300" simplePos="0" relativeHeight="251660288" behindDoc="0" locked="0" layoutInCell="1" allowOverlap="1" wp14:anchorId="1AF4ACDF" wp14:editId="7AB0B55A">
                       <wp:simplePos x="0" y="0"/>
                       <wp:positionH relativeFrom="column">
-                        <wp:posOffset>553720</wp:posOffset>
+                        <wp:posOffset>420370</wp:posOffset>
                       </wp:positionH>
                       <wp:positionV relativeFrom="paragraph">
-                        <wp:posOffset>49529</wp:posOffset>
+                        <wp:posOffset>48895</wp:posOffset>
                       </wp:positionV>
                       <wp:extent cx="692150" cy="0"/>
                       <wp:effectExtent l="0" t="0" r="0" b="0"/>
@@ -132,9 +168,9 @@
                     </wp:anchor>
                   </w:drawing>
                 </mc:Choice>
-                <mc:Fallback xmlns:w16sdtfl="http://schemas.microsoft.com/office/word/2024/wordml/sdtformatlock" xmlns:w16sdtdh="http://schemas.microsoft.com/office/word/2020/wordml/sdtdatahash" xmlns:w16du="http://schemas.microsoft.com/office/word/2023/wordml/word16du" xmlns:w16="http://schemas.microsoft.com/office/word/2018/wordml" xmlns:w16cid="http://schemas.microsoft.com/office/word/2016/wordml/cid" xmlns:w16cex="http://schemas.microsoft.com/office/word/2018/wordml/cex" xmlns:oel="http://schemas.microsoft.com/office/2019/extlst" xmlns:am3d="http://schemas.microsoft.com/office/drawing/2017/model3d" xmlns:aink="http://schemas.microsoft.com/office/drawing/2016/ink" xmlns:cx8="http://schemas.microsoft.com/office/drawing/2016/5/14/chartex" xmlns:cx7="http://schemas.microsoft.com/office/drawing/2016/5/13/chartex" xmlns:cx6="http://schemas.microsoft.com/office/drawing/2016/5/12/chartex" xmlns:cx5="http://schemas.microsoft.com/office/drawing/2016/5/11/chartex" xmlns:cx4="http://schemas.microsoft.com/office/drawing/2016/5/10/chartex" xmlns:cx3="http://schemas.microsoft.com/office/drawing/2016/5/9/chartex" xmlns:cx2="http://schemas.microsoft.com/office/drawing/2015/10/21/chartex" xmlns:cx1="http://schemas.microsoft.com/office/drawing/2015/9/8/chartex">
+                <mc:Fallback>
                   <w:pict>
-                    <v:line w14:anchorId="3DB25EAF" id="Straight Connector 6" o:spid="_x0000_s1026" style="position:absolute;z-index:251660288;visibility:visible;mso-wrap-style:square;mso-width-percent:0;mso-height-percent:0;mso-wrap-distance-left:9pt;mso-wrap-distance-top:-3e-5mm;mso-wrap-distance-right:9pt;mso-wrap-distance-bottom:-3e-5mm;mso-position-horizontal:absolute;mso-position-horizontal-relative:text;mso-position-vertical:absolute;mso-position-vertical-relative:text;mso-width-percent:0;mso-height-percent:0;mso-width-relative:page;mso-height-relative:page" from="43.6pt,3.9pt" to="98.1pt,3.9pt" o:gfxdata="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"/>
+                    <v:line w14:anchorId="681C1D44" id="Straight Connector 6" o:spid="_x0000_s1026" style="position:absolute;z-index:251660288;visibility:visible;mso-wrap-style:square;mso-width-percent:0;mso-height-percent:0;mso-wrap-distance-left:9pt;mso-wrap-distance-top:-3e-5mm;mso-wrap-distance-right:9pt;mso-wrap-distance-bottom:-3e-5mm;mso-position-horizontal:absolute;mso-position-horizontal-relative:text;mso-position-vertical:absolute;mso-position-vertical-relative:text;mso-width-percent:0;mso-height-percent:0;mso-width-relative:page;mso-height-relative:page" from="33.1pt,3.85pt" to="87.6pt,3.85pt" o:gfxdata="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"/>
                   </w:pict>
                 </mc:Fallback>
               </mc:AlternateContent>
@@ -150,13 +186,41 @@
                 <w:vertAlign w:val="superscript"/>
               </w:rPr>
             </w:pPr>
+            <w:proofErr w:type="spellStart"/>
             <w:r>
               <w:rPr>
                 <w:color w:val="000000"/>
                 <w:sz w:val="26"/>
                 <w:szCs w:val="26"/>
               </w:rPr>
-              <w:t>Số: [[SoVB]]</w:t>
+              <w:t>Số</w:t>
+            </w:r>
+            <w:proofErr w:type="spellEnd"/>
+            <w:r>
+              <w:rPr>
+                <w:color w:val="000000"/>
+                <w:sz w:val="26"/>
+                <w:szCs w:val="26"/>
+              </w:rPr>
+              <w:t>: [[</w:t>
+            </w:r>
+            <w:proofErr w:type="spellStart"/>
+            <w:r>
+              <w:rPr>
+                <w:color w:val="000000"/>
+                <w:sz w:val="26"/>
+                <w:szCs w:val="26"/>
+              </w:rPr>
+              <w:t>SoVB</w:t>
+            </w:r>
+            <w:proofErr w:type="spellEnd"/>
+            <w:r>
+              <w:rPr>
+                <w:color w:val="000000"/>
+                <w:sz w:val="26"/>
+                <w:szCs w:val="26"/>
+              </w:rPr>
+              <w:t>]]</w:t>
             </w:r>
           </w:p>
           <w:p>
@@ -208,6 +272,7 @@
                 <w:szCs w:val="26"/>
               </w:rPr>
             </w:pPr>
+            <w:proofErr w:type="spellStart"/>
             <w:r>
               <w:rPr>
                 <w:b/>
@@ -216,8 +281,97 @@
                 <w:sz w:val="26"/>
                 <w:szCs w:val="26"/>
               </w:rPr>
-              <w:t>Độc lập - Tự do - Hạnh phúc</w:t>
-            </w:r>
+              <w:t>Độc</w:t>
+            </w:r>
+            <w:proofErr w:type="spellEnd"/>
+            <w:r>
+              <w:rPr>
+                <w:b/>
+                <w:bCs/>
+                <w:color w:val="000000"/>
+                <w:sz w:val="26"/>
+                <w:szCs w:val="26"/>
+              </w:rPr>
+              <w:t xml:space="preserve"> </w:t>
+            </w:r>
+            <w:proofErr w:type="spellStart"/>
+            <w:r>
+              <w:rPr>
+                <w:b/>
+                <w:bCs/>
+                <w:color w:val="000000"/>
+                <w:sz w:val="26"/>
+                <w:szCs w:val="26"/>
+              </w:rPr>
+              <w:t>lập</w:t>
+            </w:r>
+            <w:proofErr w:type="spellEnd"/>
+            <w:r>
+              <w:rPr>
+                <w:b/>
+                <w:bCs/>
+                <w:color w:val="000000"/>
+                <w:sz w:val="26"/>
+                <w:szCs w:val="26"/>
+              </w:rPr>
+              <w:t xml:space="preserve"> - </w:t>
+            </w:r>
+            <w:proofErr w:type="spellStart"/>
+            <w:r>
+              <w:rPr>
+                <w:b/>
+                <w:bCs/>
+                <w:color w:val="000000"/>
+                <w:sz w:val="26"/>
+                <w:szCs w:val="26"/>
+              </w:rPr>
+              <w:t>Tự</w:t>
+            </w:r>
+            <w:proofErr w:type="spellEnd"/>
+            <w:r>
+              <w:rPr>
+                <w:b/>
+                <w:bCs/>
+                <w:color w:val="000000"/>
+                <w:sz w:val="26"/>
+                <w:szCs w:val="26"/>
+              </w:rPr>
+              <w:t xml:space="preserve"> do - </w:t>
+            </w:r>
+            <w:proofErr w:type="spellStart"/>
+            <w:r>
+              <w:rPr>
+                <w:b/>
+                <w:bCs/>
+                <w:color w:val="000000"/>
+                <w:sz w:val="26"/>
+                <w:szCs w:val="26"/>
+              </w:rPr>
+              <w:t>Hạnh</w:t>
+            </w:r>
+            <w:proofErr w:type="spellEnd"/>
+            <w:r>
+              <w:rPr>
+                <w:b/>
+                <w:bCs/>
+                <w:color w:val="000000"/>
+                <w:sz w:val="26"/>
+                <w:szCs w:val="26"/>
+              </w:rPr>
+              <w:t xml:space="preserve"> </w:t>
+            </w:r>
+            <w:proofErr w:type="spellStart"/>
+            <w:r>
+              <w:rPr>
+                <w:b/>
+                <w:bCs/>
+                <w:color w:val="000000"/>
+                <w:sz w:val="26"/>
+                <w:szCs w:val="26"/>
+              </w:rPr>
+              <w:t>phúc</w:t>
+            </w:r>
+            <w:proofErr w:type="spellEnd"/>
           </w:p>
           <w:p>
             <w:pPr>
@@ -237,13 +391,13 @@
               <mc:AlternateContent>
                 <mc:Choice Requires="wps">
                   <w:drawing>
-                    <wp:anchor distT="4294967295" distB="4294967295" distL="114300" distR="114300" simplePos="0" relativeHeight="251661312" behindDoc="0" locked="0" layoutInCell="1" allowOverlap="1" wp14:anchorId="3798A4D4" wp14:editId="5B4C1E7A">
+                    <wp:anchor distT="4294967295" distB="4294967295" distL="114300" distR="114300" simplePos="0" relativeHeight="251661312" behindDoc="0" locked="0" layoutInCell="1" allowOverlap="1" wp14:anchorId="3798A4D4" wp14:editId="7AB359F2">
                       <wp:simplePos x="0" y="0"/>
                       <wp:positionH relativeFrom="column">
-                        <wp:posOffset>895350</wp:posOffset>
+                        <wp:posOffset>762000</wp:posOffset>
                       </wp:positionH>
                       <wp:positionV relativeFrom="paragraph">
-                        <wp:posOffset>26034</wp:posOffset>
+                        <wp:posOffset>25400</wp:posOffset>
                       </wp:positionV>
                       <wp:extent cx="2011680" cy="0"/>
                       <wp:effectExtent l="0" t="0" r="0" b="0"/>
@@ -296,9 +450,9 @@
                     </wp:anchor>
                   </w:drawing>
                 </mc:Choice>
-                <mc:Fallback xmlns:w16sdtfl="http://schemas.microsoft.com/office/word/2024/wordml/sdtformatlock" xmlns:w16sdtdh="http://schemas.microsoft.com/office/word/2020/wordml/sdtdatahash" xmlns:w16du="http://schemas.microsoft.com/office/word/2023/wordml/word16du" xmlns:w16="http://schemas.microsoft.com/office/word/2018/wordml" xmlns:w16cid="http://schemas.microsoft.com/office/word/2016/wordml/cid" xmlns:w16cex="http://schemas.microsoft.com/office/word/2018/wordml/cex" xmlns:oel="http://schemas.microsoft.com/office/2019/extlst" xmlns:am3d="http://schemas.microsoft.com/office/drawing/2017/model3d" xmlns:aink="http://schemas.microsoft.com/office/drawing/2016/ink" xmlns:cx8="http://schemas.microsoft.com/office/drawing/2016/5/14/chartex" xmlns:cx7="http://schemas.microsoft.com/office/drawing/2016/5/13/chartex" xmlns:cx6="http://schemas.microsoft.com/office/drawing/2016/5/12/chartex" xmlns:cx5="http://schemas.microsoft.com/office/drawing/2016/5/11/chartex" xmlns:cx4="http://schemas.microsoft.com/office/drawing/2016/5/10/chartex" xmlns:cx3="http://schemas.microsoft.com/office/drawing/2016/5/9/chartex" xmlns:cx2="http://schemas.microsoft.com/office/drawing/2015/10/21/chartex" xmlns:cx1="http://schemas.microsoft.com/office/drawing/2015/9/8/chartex">
+                <mc:Fallback>
                   <w:pict>
-                    <v:line w14:anchorId="64EC5086" id="Straight Connector 4" o:spid="_x0000_s1026" style="position:absolute;z-index:251661312;visibility:visible;mso-wrap-style:square;mso-width-percent:0;mso-height-percent:0;mso-wrap-distance-left:9pt;mso-wrap-distance-top:-3e-5mm;mso-wrap-distance-right:9pt;mso-wrap-distance-bottom:-3e-5mm;mso-position-horizontal:absolute;mso-position-horizontal-relative:text;mso-position-vertical:absolute;mso-position-vertical-relative:text;mso-width-percent:0;mso-height-percent:0;mso-width-relative:page;mso-height-relative:page" from="70.5pt,2.05pt" to="228.9pt,2.05pt" o:gfxdata="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"/>
+                    <v:line w14:anchorId="78A8DBF1" id="Straight Connector 4" o:spid="_x0000_s1026" style="position:absolute;z-index:251661312;visibility:visible;mso-wrap-style:square;mso-width-percent:0;mso-height-percent:0;mso-wrap-distance-left:9pt;mso-wrap-distance-top:-3e-5mm;mso-wrap-distance-right:9pt;mso-wrap-distance-bottom:-3e-5mm;mso-position-horizontal:absolute;mso-position-horizontal-relative:text;mso-position-vertical:absolute;mso-position-vertical-relative:text;mso-width-percent:0;mso-height-percent:0;mso-width-relative:page;mso-height-relative:page" from="60pt,2pt" to="218.4pt,2pt" o:gfxdata="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"/>
                   </w:pict>
                 </mc:Fallback>
               </mc:AlternateContent>
@@ -322,7 +476,51 @@
                 <w:sz w:val="26"/>
                 <w:szCs w:val="26"/>
               </w:rPr>
-              <w:t>[[DiaChiCQ]], [[NgayHienTai]]</w:t>
+              <w:t>[[</w:t>
+            </w:r>
+            <w:proofErr w:type="spellStart"/>
+            <w:r>
+              <w:rPr>
+                <w:i/>
+                <w:iCs/>
+                <w:color w:val="000000"/>
+                <w:sz w:val="26"/>
+                <w:szCs w:val="26"/>
+              </w:rPr>
+              <w:t>DiaChiCQ</w:t>
+            </w:r>
+            <w:proofErr w:type="spellEnd"/>
+            <w:r>
+              <w:rPr>
+                <w:i/>
+                <w:iCs/>
+                <w:color w:val="000000"/>
+                <w:sz w:val="26"/>
+                <w:szCs w:val="26"/>
+              </w:rPr>
+              <w:t>]], [[</w:t>
+            </w:r>
+            <w:proofErr w:type="spellStart"/>
+            <w:r>
+              <w:rPr>
+                <w:i/>
+                <w:iCs/>
+                <w:color w:val="000000"/>
+                <w:sz w:val="26"/>
+                <w:szCs w:val="26"/>
+              </w:rPr>
+              <w:t>NgayHienTai</w:t>
+            </w:r>
+            <w:proofErr w:type="spellEnd"/>
+            <w:r>
+              <w:rPr>
+                <w:i/>
+                <w:iCs/>
+                <w:color w:val="000000"/>
+                <w:sz w:val="26"/>
+                <w:szCs w:val="26"/>
+              </w:rPr>
+              <w:t>]]</w:t>
             </w:r>
           </w:p>
         </w:tc>
@@ -361,8 +559,6 @@
           <w:color w:val="000000"/>
         </w:rPr>
       </w:pPr>
-      <w:bookmarkStart w:id="0" w:name="_GoBack"/>
-      <w:bookmarkEnd w:id="0"/>
       <w:r>
         <w:rPr>
           <w:b/>
@@ -456,6 +652,7 @@
           </mc:Fallback>
         </mc:AlternateContent>
       </w:r>
+      <w:proofErr w:type="spellStart"/>
       <w:r>
         <w:rPr>
           <w:b/>
@@ -463,8 +660,9 @@
           <w:color w:val="000000"/>
           <w:lang w:val="fr-FR"/>
         </w:rPr>
-        <w:t>Phê duyệ</w:t>
-      </w:r>
+        <w:t>Phê</w:t>
+      </w:r>
+      <w:proofErr w:type="spellEnd"/>
       <w:r>
         <w:rPr>
           <w:b/>
@@ -472,16 +670,159 @@
           <w:color w:val="000000"/>
           <w:lang w:val="fr-FR"/>
         </w:rPr>
-        <w:t>t Kế hoạch x</w:t>
-      </w:r>
+        <w:t xml:space="preserve"> </w:t>
+      </w:r>
+      <w:proofErr w:type="spellStart"/>
       <w:r>
         <w:rPr>
           <w:b/>
           <w:bCs/>
           <w:color w:val="000000"/>
-        </w:rPr>
-        <w:t>ác minh nội dung tố cáo</w:t>
-      </w:r>
+          <w:lang w:val="fr-FR"/>
+        </w:rPr>
+        <w:t>duyệ</w:t>
+      </w:r>
+      <w:r>
+        <w:rPr>
+          <w:b/>
+          <w:bCs/>
+          <w:color w:val="000000"/>
+          <w:lang w:val="fr-FR"/>
+        </w:rPr>
+        <w:t>t</w:t>
+      </w:r>
+      <w:proofErr w:type="spellEnd"/>
+      <w:r>
+        <w:rPr>
+          <w:b/>
+          <w:bCs/>
+          <w:color w:val="000000"/>
+          <w:lang w:val="fr-FR"/>
+        </w:rPr>
+        <w:t xml:space="preserve"> </w:t>
+      </w:r>
+      <w:proofErr w:type="spellStart"/>
+      <w:r>
+        <w:rPr>
+          <w:b/>
+          <w:bCs/>
+          <w:color w:val="000000"/>
+          <w:lang w:val="fr-FR"/>
+        </w:rPr>
+        <w:t>Kế</w:t>
+      </w:r>
+      <w:proofErr w:type="spellEnd"/>
+      <w:r>
+        <w:rPr>
+          <w:b/>
+          <w:bCs/>
+          <w:color w:val="000000"/>
+          <w:lang w:val="fr-FR"/>
+        </w:rPr>
+        <w:t xml:space="preserve"> </w:t>
+      </w:r>
+      <w:proofErr w:type="spellStart"/>
+      <w:r>
+        <w:rPr>
+          <w:b/>
+          <w:bCs/>
+          <w:color w:val="000000"/>
+          <w:lang w:val="fr-FR"/>
+        </w:rPr>
+        <w:t>hoạch</w:t>
+      </w:r>
+      <w:proofErr w:type="spellEnd"/>
+      <w:r>
+        <w:rPr>
+          <w:b/>
+          <w:bCs/>
+          <w:color w:val="000000"/>
+          <w:lang w:val="fr-FR"/>
+        </w:rPr>
+        <w:t xml:space="preserve"> x</w:t>
+      </w:r>
+      <w:proofErr w:type="spellStart"/>
+      <w:r>
+        <w:rPr>
+          <w:b/>
+          <w:bCs/>
+          <w:color w:val="000000"/>
+        </w:rPr>
+        <w:t>ác</w:t>
+      </w:r>
+      <w:proofErr w:type="spellEnd"/>
+      <w:r>
+        <w:rPr>
+          <w:b/>
+          <w:bCs/>
+          <w:color w:val="000000"/>
+        </w:rPr>
+        <w:t xml:space="preserve"> </w:t>
+      </w:r>
+      <w:proofErr w:type="spellStart"/>
+      <w:r>
+        <w:rPr>
+          <w:b/>
+          <w:bCs/>
+          <w:color w:val="000000"/>
+        </w:rPr>
+        <w:t>minh</w:t>
+      </w:r>
+      <w:proofErr w:type="spellEnd"/>
+      <w:r>
+        <w:rPr>
+          <w:b/>
+          <w:bCs/>
+          <w:color w:val="000000"/>
+        </w:rPr>
+        <w:t xml:space="preserve"> </w:t>
+      </w:r>
+      <w:proofErr w:type="spellStart"/>
+      <w:r>
+        <w:rPr>
+          <w:b/>
+          <w:bCs/>
+          <w:color w:val="000000"/>
+        </w:rPr>
+        <w:t>nội</w:t>
+      </w:r>
+      <w:proofErr w:type="spellEnd"/>
+      <w:r>
+        <w:rPr>
+          <w:b/>
+          <w:bCs/>
+          <w:color w:val="000000"/>
+        </w:rPr>
+        <w:t xml:space="preserve"> dung </w:t>
+      </w:r>
+      <w:proofErr w:type="spellStart"/>
+      <w:r>
+        <w:rPr>
+          <w:b/>
+          <w:bCs/>
+          <w:color w:val="000000"/>
+        </w:rPr>
+        <w:t>tố</w:t>
+      </w:r>
+      <w:proofErr w:type="spellEnd"/>
+      <w:r>
+        <w:rPr>
+          <w:b/>
+          <w:bCs/>
+          <w:color w:val="000000"/>
+        </w:rPr>
+        <w:t xml:space="preserve"> </w:t>
+      </w:r>
+      <w:proofErr w:type="spellStart"/>
+      <w:r>
+        <w:rPr>
+          <w:b/>
+          <w:bCs/>
+          <w:color w:val="000000"/>
+        </w:rPr>
+        <w:t>cáo</w:t>
+      </w:r>
+      <w:proofErr w:type="spellEnd"/>
     </w:p>
     <w:p>
       <w:pPr>
@@ -566,11 +907,33 @@
           <w:color w:val="000000"/>
         </w:rPr>
       </w:pPr>
-      <w:r>
-        <w:rPr>
-          <w:color w:val="000000"/>
-        </w:rPr>
-        <w:t xml:space="preserve">Căn cứ </w:t>
+      <w:proofErr w:type="spellStart"/>
+      <w:r>
+        <w:rPr>
+          <w:color w:val="000000"/>
+        </w:rPr>
+        <w:t>Căn</w:t>
+      </w:r>
+      <w:proofErr w:type="spellEnd"/>
+      <w:r>
+        <w:rPr>
+          <w:color w:val="000000"/>
+        </w:rPr>
+        <w:t xml:space="preserve"> </w:t>
+      </w:r>
+      <w:proofErr w:type="spellStart"/>
+      <w:r>
+        <w:rPr>
+          <w:color w:val="000000"/>
+        </w:rPr>
+        <w:t>cứ</w:t>
+      </w:r>
+      <w:proofErr w:type="spellEnd"/>
+      <w:r>
+        <w:rPr>
+          <w:color w:val="000000"/>
+        </w:rPr>
+        <w:t xml:space="preserve"> </w:t>
       </w:r>
       <w:r>
         <w:rPr>
@@ -660,11 +1023,33 @@
           <w:color w:val="000000"/>
         </w:rPr>
       </w:pPr>
-      <w:r>
-        <w:rPr>
-          <w:color w:val="000000"/>
-        </w:rPr>
-        <w:t xml:space="preserve">Căn cứ </w:t>
+      <w:proofErr w:type="spellStart"/>
+      <w:r>
+        <w:rPr>
+          <w:color w:val="000000"/>
+        </w:rPr>
+        <w:t>Căn</w:t>
+      </w:r>
+      <w:proofErr w:type="spellEnd"/>
+      <w:r>
+        <w:rPr>
+          <w:color w:val="000000"/>
+        </w:rPr>
+        <w:t xml:space="preserve"> </w:t>
+      </w:r>
+      <w:proofErr w:type="spellStart"/>
+      <w:r>
+        <w:rPr>
+          <w:color w:val="000000"/>
+        </w:rPr>
+        <w:t>cứ</w:t>
+      </w:r>
+      <w:proofErr w:type="spellEnd"/>
+      <w:r>
+        <w:rPr>
+          <w:color w:val="000000"/>
+        </w:rPr>
+        <w:t xml:space="preserve"> </w:t>
       </w:r>
       <w:r>
         <w:rPr>
@@ -690,11 +1075,89 @@
           <w:lang w:val="fr-FR"/>
         </w:rPr>
       </w:pPr>
-      <w:r>
-        <w:rPr>
-          <w:color w:val="000000"/>
-        </w:rPr>
-        <w:t xml:space="preserve">Để thi hành Quyết định số </w:t>
+      <w:proofErr w:type="spellStart"/>
+      <w:r>
+        <w:rPr>
+          <w:color w:val="000000"/>
+        </w:rPr>
+        <w:t>Để</w:t>
+      </w:r>
+      <w:proofErr w:type="spellEnd"/>
+      <w:r>
+        <w:rPr>
+          <w:color w:val="000000"/>
+        </w:rPr>
+        <w:t xml:space="preserve"> </w:t>
+      </w:r>
+      <w:proofErr w:type="spellStart"/>
+      <w:r>
+        <w:rPr>
+          <w:color w:val="000000"/>
+        </w:rPr>
+        <w:t>thi</w:t>
+      </w:r>
+      <w:proofErr w:type="spellEnd"/>
+      <w:r>
+        <w:rPr>
+          <w:color w:val="000000"/>
+        </w:rPr>
+        <w:t xml:space="preserve"> </w:t>
+      </w:r>
+      <w:proofErr w:type="spellStart"/>
+      <w:r>
+        <w:rPr>
+          <w:color w:val="000000"/>
+        </w:rPr>
+        <w:t>hành</w:t>
+      </w:r>
+      <w:proofErr w:type="spellEnd"/>
+      <w:r>
+        <w:rPr>
+          <w:color w:val="000000"/>
+        </w:rPr>
+        <w:t xml:space="preserve"> </w:t>
+      </w:r>
+      <w:proofErr w:type="spellStart"/>
+      <w:r>
+        <w:rPr>
+          <w:color w:val="000000"/>
+        </w:rPr>
+        <w:t>Quyết</w:t>
+      </w:r>
+      <w:proofErr w:type="spellEnd"/>
+      <w:r>
+        <w:rPr>
+          <w:color w:val="000000"/>
+        </w:rPr>
+        <w:t xml:space="preserve"> </w:t>
+      </w:r>
+      <w:proofErr w:type="spellStart"/>
+      <w:r>
+        <w:rPr>
+          <w:color w:val="000000"/>
+        </w:rPr>
+        <w:t>định</w:t>
+      </w:r>
+      <w:proofErr w:type="spellEnd"/>
+      <w:r>
+        <w:rPr>
+          <w:color w:val="000000"/>
+        </w:rPr>
+        <w:t xml:space="preserve"> </w:t>
+      </w:r>
+      <w:proofErr w:type="spellStart"/>
+      <w:r>
+        <w:rPr>
+          <w:color w:val="000000"/>
+        </w:rPr>
+        <w:t>số</w:t>
+      </w:r>
+      <w:proofErr w:type="spellEnd"/>
+      <w:r>
+        <w:rPr>
+          <w:color w:val="000000"/>
+        </w:rPr>
+        <w:t xml:space="preserve"> </w:t>
       </w:r>
       <w:r>
         <w:rPr>
@@ -733,7 +1196,55 @@
           <w:color w:val="000000"/>
           <w:lang w:val="fr-FR"/>
         </w:rPr>
-        <w:t xml:space="preserve">Theo đề nghị của </w:t>
+        <w:t xml:space="preserve">Theo </w:t>
+      </w:r>
+      <w:proofErr w:type="spellStart"/>
+      <w:r>
+        <w:rPr>
+          <w:color w:val="000000"/>
+          <w:lang w:val="fr-FR"/>
+        </w:rPr>
+        <w:t>đề</w:t>
+      </w:r>
+      <w:proofErr w:type="spellEnd"/>
+      <w:r>
+        <w:rPr>
+          <w:color w:val="000000"/>
+          <w:lang w:val="fr-FR"/>
+        </w:rPr>
+        <w:t xml:space="preserve"> </w:t>
+      </w:r>
+      <w:proofErr w:type="spellStart"/>
+      <w:r>
+        <w:rPr>
+          <w:color w:val="000000"/>
+          <w:lang w:val="fr-FR"/>
+        </w:rPr>
+        <w:t>nghị</w:t>
+      </w:r>
+      <w:proofErr w:type="spellEnd"/>
+      <w:r>
+        <w:rPr>
+          <w:color w:val="000000"/>
+          <w:lang w:val="fr-FR"/>
+        </w:rPr>
+        <w:t xml:space="preserve"> </w:t>
+      </w:r>
+      <w:proofErr w:type="spellStart"/>
+      <w:r>
+        <w:rPr>
+          <w:color w:val="000000"/>
+          <w:lang w:val="fr-FR"/>
+        </w:rPr>
+        <w:t>của</w:t>
+      </w:r>
+      <w:proofErr w:type="spellEnd"/>
+      <w:r>
+        <w:rPr>
+          <w:color w:val="000000"/>
+          <w:lang w:val="fr-FR"/>
+        </w:rPr>
+        <w:t xml:space="preserve"> </w:t>
       </w:r>
       <w:r>
         <w:rPr>
@@ -766,8 +1277,18 @@
           <w:color w:val="000000"/>
           <w:lang w:val="fr-FR"/>
         </w:rPr>
-        <w:t>QUYẾT ĐỊNH:</w:t>
-      </w:r>
+        <w:t xml:space="preserve">QUYẾT </w:t>
+      </w:r>
+      <w:proofErr w:type="gramStart"/>
+      <w:r>
+        <w:rPr>
+          <w:b/>
+          <w:color w:val="000000"/>
+          <w:lang w:val="fr-FR"/>
+        </w:rPr>
+        <w:t>ĐỊNH:</w:t>
+      </w:r>
+      <w:proofErr w:type="gramEnd"/>
     </w:p>
     <w:p>
       <w:pPr>
@@ -779,35 +1300,291 @@
           <w:lang w:val="fr-FR"/>
         </w:rPr>
       </w:pPr>
+      <w:proofErr w:type="spellStart"/>
       <w:r>
         <w:rPr>
           <w:b/>
           <w:color w:val="000000"/>
           <w:lang w:val="fr-FR"/>
         </w:rPr>
-        <w:t xml:space="preserve">Điều 1. </w:t>
-      </w:r>
-      <w:r>
-        <w:rPr>
-          <w:color w:val="000000"/>
-          <w:lang w:val="fr-FR"/>
-        </w:rPr>
-        <w:t xml:space="preserve">Phê duyệt kèm theo Quyết định này Kế hoạch </w:t>
-      </w:r>
+        <w:t>Điều</w:t>
+      </w:r>
+      <w:proofErr w:type="spellEnd"/>
+      <w:r>
+        <w:rPr>
+          <w:b/>
+          <w:color w:val="000000"/>
+          <w:lang w:val="fr-FR"/>
+        </w:rPr>
+        <w:t xml:space="preserve"> 1. </w:t>
+      </w:r>
+      <w:proofErr w:type="spellStart"/>
+      <w:r>
+        <w:rPr>
+          <w:color w:val="000000"/>
+          <w:lang w:val="fr-FR"/>
+        </w:rPr>
+        <w:t>Phê</w:t>
+      </w:r>
+      <w:proofErr w:type="spellEnd"/>
+      <w:r>
+        <w:rPr>
+          <w:color w:val="000000"/>
+          <w:lang w:val="fr-FR"/>
+        </w:rPr>
+        <w:t xml:space="preserve"> </w:t>
+      </w:r>
+      <w:proofErr w:type="spellStart"/>
+      <w:r>
+        <w:rPr>
+          <w:color w:val="000000"/>
+          <w:lang w:val="fr-FR"/>
+        </w:rPr>
+        <w:t>duyệt</w:t>
+      </w:r>
+      <w:proofErr w:type="spellEnd"/>
+      <w:r>
+        <w:rPr>
+          <w:color w:val="000000"/>
+          <w:lang w:val="fr-FR"/>
+        </w:rPr>
+        <w:t xml:space="preserve"> </w:t>
+      </w:r>
+      <w:proofErr w:type="spellStart"/>
+      <w:r>
+        <w:rPr>
+          <w:color w:val="000000"/>
+          <w:lang w:val="fr-FR"/>
+        </w:rPr>
+        <w:t>kèm</w:t>
+      </w:r>
+      <w:proofErr w:type="spellEnd"/>
+      <w:r>
+        <w:rPr>
+          <w:color w:val="000000"/>
+          <w:lang w:val="fr-FR"/>
+        </w:rPr>
+        <w:t xml:space="preserve"> </w:t>
+      </w:r>
+      <w:proofErr w:type="spellStart"/>
+      <w:r>
+        <w:rPr>
+          <w:color w:val="000000"/>
+          <w:lang w:val="fr-FR"/>
+        </w:rPr>
+        <w:t>theo</w:t>
+      </w:r>
+      <w:proofErr w:type="spellEnd"/>
+      <w:r>
+        <w:rPr>
+          <w:color w:val="000000"/>
+          <w:lang w:val="fr-FR"/>
+        </w:rPr>
+        <w:t xml:space="preserve"> </w:t>
+      </w:r>
+      <w:proofErr w:type="spellStart"/>
+      <w:r>
+        <w:rPr>
+          <w:color w:val="000000"/>
+          <w:lang w:val="fr-FR"/>
+        </w:rPr>
+        <w:t>Quyết</w:t>
+      </w:r>
+      <w:proofErr w:type="spellEnd"/>
+      <w:r>
+        <w:rPr>
+          <w:color w:val="000000"/>
+          <w:lang w:val="fr-FR"/>
+        </w:rPr>
+        <w:t xml:space="preserve"> </w:t>
+      </w:r>
+      <w:proofErr w:type="spellStart"/>
+      <w:r>
+        <w:rPr>
+          <w:color w:val="000000"/>
+          <w:lang w:val="fr-FR"/>
+        </w:rPr>
+        <w:t>định</w:t>
+      </w:r>
+      <w:proofErr w:type="spellEnd"/>
+      <w:r>
+        <w:rPr>
+          <w:color w:val="000000"/>
+          <w:lang w:val="fr-FR"/>
+        </w:rPr>
+        <w:t xml:space="preserve"> </w:t>
+      </w:r>
+      <w:proofErr w:type="spellStart"/>
+      <w:r>
+        <w:rPr>
+          <w:color w:val="000000"/>
+          <w:lang w:val="fr-FR"/>
+        </w:rPr>
+        <w:t>này</w:t>
+      </w:r>
+      <w:proofErr w:type="spellEnd"/>
+      <w:r>
+        <w:rPr>
+          <w:color w:val="000000"/>
+          <w:lang w:val="fr-FR"/>
+        </w:rPr>
+        <w:t xml:space="preserve"> </w:t>
+      </w:r>
+      <w:proofErr w:type="spellStart"/>
+      <w:r>
+        <w:rPr>
+          <w:color w:val="000000"/>
+          <w:lang w:val="fr-FR"/>
+        </w:rPr>
+        <w:t>Kế</w:t>
+      </w:r>
+      <w:proofErr w:type="spellEnd"/>
+      <w:r>
+        <w:rPr>
+          <w:color w:val="000000"/>
+          <w:lang w:val="fr-FR"/>
+        </w:rPr>
+        <w:t xml:space="preserve"> </w:t>
+      </w:r>
+      <w:proofErr w:type="spellStart"/>
+      <w:r>
+        <w:rPr>
+          <w:color w:val="000000"/>
+          <w:lang w:val="fr-FR"/>
+        </w:rPr>
+        <w:t>hoạch</w:t>
+      </w:r>
+      <w:proofErr w:type="spellEnd"/>
+      <w:r>
+        <w:rPr>
+          <w:color w:val="000000"/>
+          <w:lang w:val="fr-FR"/>
+        </w:rPr>
+        <w:t xml:space="preserve"> </w:t>
+      </w:r>
+      <w:proofErr w:type="spellStart"/>
       <w:r>
         <w:rPr>
           <w:bCs/>
           <w:color w:val="000000"/>
           <w:lang w:val="fr-FR"/>
         </w:rPr>
-        <w:t xml:space="preserve">xác minh nội dung tố cáo </w:t>
-      </w:r>
-      <w:r>
-        <w:rPr>
-          <w:color w:val="000000"/>
-          <w:lang w:val="fr-FR"/>
-        </w:rPr>
-        <w:t xml:space="preserve">số </w:t>
+        <w:t>xác</w:t>
+      </w:r>
+      <w:proofErr w:type="spellEnd"/>
+      <w:r>
+        <w:rPr>
+          <w:bCs/>
+          <w:color w:val="000000"/>
+          <w:lang w:val="fr-FR"/>
+        </w:rPr>
+        <w:t xml:space="preserve"> </w:t>
+      </w:r>
+      <w:proofErr w:type="spellStart"/>
+      <w:r>
+        <w:rPr>
+          <w:bCs/>
+          <w:color w:val="000000"/>
+          <w:lang w:val="fr-FR"/>
+        </w:rPr>
+        <w:t>minh</w:t>
+      </w:r>
+      <w:proofErr w:type="spellEnd"/>
+      <w:r>
+        <w:rPr>
+          <w:bCs/>
+          <w:color w:val="000000"/>
+          <w:lang w:val="fr-FR"/>
+        </w:rPr>
+        <w:t xml:space="preserve"> </w:t>
+      </w:r>
+      <w:proofErr w:type="spellStart"/>
+      <w:r>
+        <w:rPr>
+          <w:bCs/>
+          <w:color w:val="000000"/>
+          <w:lang w:val="fr-FR"/>
+        </w:rPr>
+        <w:t>nội</w:t>
+      </w:r>
+      <w:proofErr w:type="spellEnd"/>
+      <w:r>
+        <w:rPr>
+          <w:bCs/>
+          <w:color w:val="000000"/>
+          <w:lang w:val="fr-FR"/>
+        </w:rPr>
+        <w:t xml:space="preserve"> </w:t>
+      </w:r>
+      <w:proofErr w:type="spellStart"/>
+      <w:r>
+        <w:rPr>
+          <w:bCs/>
+          <w:color w:val="000000"/>
+          <w:lang w:val="fr-FR"/>
+        </w:rPr>
+        <w:t>dung</w:t>
+      </w:r>
+      <w:proofErr w:type="spellEnd"/>
+      <w:r>
+        <w:rPr>
+          <w:bCs/>
+          <w:color w:val="000000"/>
+          <w:lang w:val="fr-FR"/>
+        </w:rPr>
+        <w:t xml:space="preserve"> </w:t>
+      </w:r>
+      <w:proofErr w:type="spellStart"/>
+      <w:r>
+        <w:rPr>
+          <w:bCs/>
+          <w:color w:val="000000"/>
+          <w:lang w:val="fr-FR"/>
+        </w:rPr>
+        <w:t>tố</w:t>
+      </w:r>
+      <w:proofErr w:type="spellEnd"/>
+      <w:r>
+        <w:rPr>
+          <w:bCs/>
+          <w:color w:val="000000"/>
+          <w:lang w:val="fr-FR"/>
+        </w:rPr>
+        <w:t xml:space="preserve"> </w:t>
+      </w:r>
+      <w:proofErr w:type="spellStart"/>
+      <w:r>
+        <w:rPr>
+          <w:bCs/>
+          <w:color w:val="000000"/>
+          <w:lang w:val="fr-FR"/>
+        </w:rPr>
+        <w:t>cáo</w:t>
+      </w:r>
+      <w:proofErr w:type="spellEnd"/>
+      <w:r>
+        <w:rPr>
+          <w:bCs/>
+          <w:color w:val="000000"/>
+          <w:lang w:val="fr-FR"/>
+        </w:rPr>
+        <w:t xml:space="preserve"> </w:t>
+      </w:r>
+      <w:proofErr w:type="spellStart"/>
+      <w:r>
+        <w:rPr>
+          <w:color w:val="000000"/>
+          <w:lang w:val="fr-FR"/>
+        </w:rPr>
+        <w:t>số</w:t>
+      </w:r>
+      <w:proofErr w:type="spellEnd"/>
+      <w:r>
+        <w:rPr>
+          <w:color w:val="000000"/>
+          <w:lang w:val="fr-FR"/>
+        </w:rPr>
+        <w:t xml:space="preserve"> </w:t>
       </w:r>
       <w:r>
         <w:rPr>
@@ -816,6 +1593,7 @@
         </w:rPr>
         <w:t xml:space="preserve">[[So]] </w:t>
       </w:r>
+      <w:proofErr w:type="spellStart"/>
       <w:r>
         <w:rPr>
           <w:color w:val="000000"/>
@@ -823,6 +1601,7 @@
         </w:rPr>
         <w:t>ngày</w:t>
       </w:r>
+      <w:proofErr w:type="spellEnd"/>
       <w:r>
         <w:rPr>
           <w:color w:val="000000"/>
@@ -835,7 +1614,23 @@
           <w:color w:val="000000"/>
           <w:lang w:val="fr-FR"/>
         </w:rPr>
-        <w:t xml:space="preserve"> của </w:t>
+        <w:t xml:space="preserve"> </w:t>
+      </w:r>
+      <w:proofErr w:type="spellStart"/>
+      <w:r>
+        <w:rPr>
+          <w:color w:val="000000"/>
+          <w:lang w:val="fr-FR"/>
+        </w:rPr>
+        <w:t>của</w:t>
+      </w:r>
+      <w:proofErr w:type="spellEnd"/>
+      <w:r>
+        <w:rPr>
+          <w:color w:val="000000"/>
+          <w:lang w:val="fr-FR"/>
+        </w:rPr>
+        <w:t xml:space="preserve"> </w:t>
       </w:r>
       <w:r>
         <w:rPr>
@@ -844,12 +1639,21 @@
         </w:rPr>
         <w:t xml:space="preserve">[[BanHanh]] </w:t>
       </w:r>
-      <w:r>
-        <w:rPr>
-          <w:color w:val="000000"/>
-          <w:lang w:val="fr-FR"/>
-        </w:rPr>
-        <w:t xml:space="preserve">về </w:t>
+      <w:proofErr w:type="spellStart"/>
+      <w:r>
+        <w:rPr>
+          <w:color w:val="000000"/>
+          <w:lang w:val="fr-FR"/>
+        </w:rPr>
+        <w:t>về</w:t>
+      </w:r>
+      <w:proofErr w:type="spellEnd"/>
+      <w:r>
+        <w:rPr>
+          <w:color w:val="000000"/>
+          <w:lang w:val="fr-FR"/>
+        </w:rPr>
+        <w:t xml:space="preserve"> </w:t>
       </w:r>
     </w:p>
     <w:p>
@@ -880,20 +1684,183 @@
           <w:lang w:val="fr-FR"/>
         </w:rPr>
       </w:pPr>
+      <w:proofErr w:type="spellStart"/>
       <w:r>
         <w:rPr>
           <w:b/>
           <w:color w:val="000000"/>
           <w:lang w:val="fr-FR"/>
         </w:rPr>
-        <w:t xml:space="preserve">Điều 2. </w:t>
-      </w:r>
-      <w:r>
-        <w:rPr>
-          <w:color w:val="000000"/>
-          <w:lang w:val="fr-FR"/>
-        </w:rPr>
-        <w:t>Quyết định này có hiệu lực kể từ ngày ký.</w:t>
+        <w:t>Điều</w:t>
+      </w:r>
+      <w:proofErr w:type="spellEnd"/>
+      <w:r>
+        <w:rPr>
+          <w:b/>
+          <w:color w:val="000000"/>
+          <w:lang w:val="fr-FR"/>
+        </w:rPr>
+        <w:t xml:space="preserve"> 2. </w:t>
+      </w:r>
+      <w:proofErr w:type="spellStart"/>
+      <w:r>
+        <w:rPr>
+          <w:color w:val="000000"/>
+          <w:lang w:val="fr-FR"/>
+        </w:rPr>
+        <w:t>Quyết</w:t>
+      </w:r>
+      <w:proofErr w:type="spellEnd"/>
+      <w:r>
+        <w:rPr>
+          <w:color w:val="000000"/>
+          <w:lang w:val="fr-FR"/>
+        </w:rPr>
+        <w:t xml:space="preserve"> </w:t>
+      </w:r>
+      <w:proofErr w:type="spellStart"/>
+      <w:r>
+        <w:rPr>
+          <w:color w:val="000000"/>
+          <w:lang w:val="fr-FR"/>
+        </w:rPr>
+        <w:t>định</w:t>
+      </w:r>
+      <w:proofErr w:type="spellEnd"/>
+      <w:r>
+        <w:rPr>
+          <w:color w:val="000000"/>
+          <w:lang w:val="fr-FR"/>
+        </w:rPr>
+        <w:t xml:space="preserve"> </w:t>
+      </w:r>
+      <w:proofErr w:type="spellStart"/>
+      <w:r>
+        <w:rPr>
+          <w:color w:val="000000"/>
+          <w:lang w:val="fr-FR"/>
+        </w:rPr>
+        <w:t>này</w:t>
+      </w:r>
+      <w:proofErr w:type="spellEnd"/>
+      <w:r>
+        <w:rPr>
+          <w:color w:val="000000"/>
+          <w:lang w:val="fr-FR"/>
+        </w:rPr>
+        <w:t xml:space="preserve"> </w:t>
+      </w:r>
+      <w:proofErr w:type="spellStart"/>
+      <w:r>
+        <w:rPr>
+          <w:color w:val="000000"/>
+          <w:lang w:val="fr-FR"/>
+        </w:rPr>
+        <w:t>có</w:t>
+      </w:r>
+      <w:proofErr w:type="spellEnd"/>
+      <w:r>
+        <w:rPr>
+          <w:color w:val="000000"/>
+          <w:lang w:val="fr-FR"/>
+        </w:rPr>
+        <w:t xml:space="preserve"> </w:t>
+      </w:r>
+      <w:proofErr w:type="spellStart"/>
+      <w:r>
+        <w:rPr>
+          <w:color w:val="000000"/>
+          <w:lang w:val="fr-FR"/>
+        </w:rPr>
+        <w:t>hiệu</w:t>
+      </w:r>
+      <w:proofErr w:type="spellEnd"/>
+      <w:r>
+        <w:rPr>
+          <w:color w:val="000000"/>
+          <w:lang w:val="fr-FR"/>
+        </w:rPr>
+        <w:t xml:space="preserve"> </w:t>
+      </w:r>
+      <w:proofErr w:type="spellStart"/>
+      <w:r>
+        <w:rPr>
+          <w:color w:val="000000"/>
+          <w:lang w:val="fr-FR"/>
+        </w:rPr>
+        <w:t>lực</w:t>
+      </w:r>
+      <w:proofErr w:type="spellEnd"/>
+      <w:r>
+        <w:rPr>
+          <w:color w:val="000000"/>
+          <w:lang w:val="fr-FR"/>
+        </w:rPr>
+        <w:t xml:space="preserve"> </w:t>
+      </w:r>
+      <w:proofErr w:type="spellStart"/>
+      <w:r>
+        <w:rPr>
+          <w:color w:val="000000"/>
+          <w:lang w:val="fr-FR"/>
+        </w:rPr>
+        <w:t>kể</w:t>
+      </w:r>
+      <w:proofErr w:type="spellEnd"/>
+      <w:r>
+        <w:rPr>
+          <w:color w:val="000000"/>
+          <w:lang w:val="fr-FR"/>
+        </w:rPr>
+        <w:t xml:space="preserve"> </w:t>
+      </w:r>
+      <w:proofErr w:type="spellStart"/>
+      <w:r>
+        <w:rPr>
+          <w:color w:val="000000"/>
+          <w:lang w:val="fr-FR"/>
+        </w:rPr>
+        <w:t>từ</w:t>
+      </w:r>
+      <w:proofErr w:type="spellEnd"/>
+      <w:r>
+        <w:rPr>
+          <w:color w:val="000000"/>
+          <w:lang w:val="fr-FR"/>
+        </w:rPr>
+        <w:t xml:space="preserve"> </w:t>
+      </w:r>
+      <w:proofErr w:type="spellStart"/>
+      <w:r>
+        <w:rPr>
+          <w:color w:val="000000"/>
+          <w:lang w:val="fr-FR"/>
+        </w:rPr>
+        <w:t>ngày</w:t>
+      </w:r>
+      <w:proofErr w:type="spellEnd"/>
+      <w:r>
+        <w:rPr>
+          <w:color w:val="000000"/>
+          <w:lang w:val="fr-FR"/>
+        </w:rPr>
+        <w:t xml:space="preserve"> </w:t>
+      </w:r>
+      <w:proofErr w:type="spellStart"/>
+      <w:r>
+        <w:rPr>
+          <w:color w:val="000000"/>
+          <w:lang w:val="fr-FR"/>
+        </w:rPr>
+        <w:t>ký</w:t>
+      </w:r>
+      <w:proofErr w:type="spellEnd"/>
+      <w:r>
+        <w:rPr>
+          <w:color w:val="000000"/>
+          <w:lang w:val="fr-FR"/>
+        </w:rPr>
+        <w:t>.</w:t>
       </w:r>
     </w:p>
     <w:p>
@@ -909,13 +1876,23 @@
           <w:lang w:val="vi-VN"/>
         </w:rPr>
       </w:pPr>
+      <w:proofErr w:type="spellStart"/>
       <w:r>
         <w:rPr>
           <w:b/>
           <w:color w:val="000000"/>
           <w:lang w:val="fr-FR"/>
         </w:rPr>
-        <w:t xml:space="preserve">Điều 3. </w:t>
+        <w:t>Điều</w:t>
+      </w:r>
+      <w:proofErr w:type="spellEnd"/>
+      <w:r>
+        <w:rPr>
+          <w:b/>
+          <w:color w:val="000000"/>
+          <w:lang w:val="fr-FR"/>
+        </w:rPr>
+        <w:t xml:space="preserve"> 3. </w:t>
       </w:r>
       <w:r>
         <w:rPr>
@@ -943,8 +1920,65 @@
           <w:color w:val="000000"/>
           <w:lang w:val="fr-FR"/>
         </w:rPr>
-        <w:t>, Thủ trưởng các cơ</w:t>
-      </w:r>
+        <w:t xml:space="preserve">, </w:t>
+      </w:r>
+      <w:proofErr w:type="spellStart"/>
+      <w:r>
+        <w:rPr>
+          <w:color w:val="000000"/>
+          <w:lang w:val="fr-FR"/>
+        </w:rPr>
+        <w:t>Thủ</w:t>
+      </w:r>
+      <w:proofErr w:type="spellEnd"/>
+      <w:r>
+        <w:rPr>
+          <w:color w:val="000000"/>
+          <w:lang w:val="fr-FR"/>
+        </w:rPr>
+        <w:t xml:space="preserve"> </w:t>
+      </w:r>
+      <w:proofErr w:type="spellStart"/>
+      <w:r>
+        <w:rPr>
+          <w:color w:val="000000"/>
+          <w:lang w:val="fr-FR"/>
+        </w:rPr>
+        <w:t>trưởng</w:t>
+      </w:r>
+      <w:proofErr w:type="spellEnd"/>
+      <w:r>
+        <w:rPr>
+          <w:color w:val="000000"/>
+          <w:lang w:val="fr-FR"/>
+        </w:rPr>
+        <w:t xml:space="preserve"> </w:t>
+      </w:r>
+      <w:proofErr w:type="spellStart"/>
+      <w:r>
+        <w:rPr>
+          <w:color w:val="000000"/>
+          <w:lang w:val="fr-FR"/>
+        </w:rPr>
+        <w:t>các</w:t>
+      </w:r>
+      <w:proofErr w:type="spellEnd"/>
+      <w:r>
+        <w:rPr>
+          <w:color w:val="000000"/>
+          <w:lang w:val="fr-FR"/>
+        </w:rPr>
+        <w:t xml:space="preserve"> </w:t>
+      </w:r>
+      <w:proofErr w:type="spellStart"/>
+      <w:r>
+        <w:rPr>
+          <w:color w:val="000000"/>
+          <w:lang w:val="fr-FR"/>
+        </w:rPr>
+        <w:t>cơ</w:t>
+      </w:r>
+      <w:proofErr w:type="spellEnd"/>
       <w:r>
         <w:rPr>
           <w:rFonts w:eastAsia="Calibri"/>
@@ -952,14 +1986,315 @@
           <w:spacing w:val="-2"/>
           <w:lang w:val="fr-FR"/>
         </w:rPr>
-        <w:t xml:space="preserve"> quan, đơn vị và cá nhân có liên quan </w:t>
-      </w:r>
-      <w:r>
-        <w:rPr>
-          <w:color w:val="000000"/>
-          <w:lang w:val="fr-FR"/>
-        </w:rPr>
-        <w:t>chịu trách nhiệm thi hành Quyết định này./.</w:t>
+        <w:t xml:space="preserve"> </w:t>
+      </w:r>
+      <w:proofErr w:type="spellStart"/>
+      <w:r>
+        <w:rPr>
+          <w:rFonts w:eastAsia="Calibri"/>
+          <w:color w:val="000000"/>
+          <w:spacing w:val="-2"/>
+          <w:lang w:val="fr-FR"/>
+        </w:rPr>
+        <w:t>quan</w:t>
+      </w:r>
+      <w:proofErr w:type="spellEnd"/>
+      <w:r>
+        <w:rPr>
+          <w:rFonts w:eastAsia="Calibri"/>
+          <w:color w:val="000000"/>
+          <w:spacing w:val="-2"/>
+          <w:lang w:val="fr-FR"/>
+        </w:rPr>
+        <w:t xml:space="preserve">, </w:t>
+      </w:r>
+      <w:proofErr w:type="spellStart"/>
+      <w:r>
+        <w:rPr>
+          <w:rFonts w:eastAsia="Calibri"/>
+          <w:color w:val="000000"/>
+          <w:spacing w:val="-2"/>
+          <w:lang w:val="fr-FR"/>
+        </w:rPr>
+        <w:t>đơn</w:t>
+      </w:r>
+      <w:proofErr w:type="spellEnd"/>
+      <w:r>
+        <w:rPr>
+          <w:rFonts w:eastAsia="Calibri"/>
+          <w:color w:val="000000"/>
+          <w:spacing w:val="-2"/>
+          <w:lang w:val="fr-FR"/>
+        </w:rPr>
+        <w:t xml:space="preserve"> </w:t>
+      </w:r>
+      <w:proofErr w:type="spellStart"/>
+      <w:r>
+        <w:rPr>
+          <w:rFonts w:eastAsia="Calibri"/>
+          <w:color w:val="000000"/>
+          <w:spacing w:val="-2"/>
+          <w:lang w:val="fr-FR"/>
+        </w:rPr>
+        <w:t>vị</w:t>
+      </w:r>
+      <w:proofErr w:type="spellEnd"/>
+      <w:r>
+        <w:rPr>
+          <w:rFonts w:eastAsia="Calibri"/>
+          <w:color w:val="000000"/>
+          <w:spacing w:val="-2"/>
+          <w:lang w:val="fr-FR"/>
+        </w:rPr>
+        <w:t xml:space="preserve"> </w:t>
+      </w:r>
+      <w:proofErr w:type="spellStart"/>
+      <w:r>
+        <w:rPr>
+          <w:rFonts w:eastAsia="Calibri"/>
+          <w:color w:val="000000"/>
+          <w:spacing w:val="-2"/>
+          <w:lang w:val="fr-FR"/>
+        </w:rPr>
+        <w:t>và</w:t>
+      </w:r>
+      <w:proofErr w:type="spellEnd"/>
+      <w:r>
+        <w:rPr>
+          <w:rFonts w:eastAsia="Calibri"/>
+          <w:color w:val="000000"/>
+          <w:spacing w:val="-2"/>
+          <w:lang w:val="fr-FR"/>
+        </w:rPr>
+        <w:t xml:space="preserve"> </w:t>
+      </w:r>
+      <w:proofErr w:type="spellStart"/>
+      <w:r>
+        <w:rPr>
+          <w:rFonts w:eastAsia="Calibri"/>
+          <w:color w:val="000000"/>
+          <w:spacing w:val="-2"/>
+          <w:lang w:val="fr-FR"/>
+        </w:rPr>
+        <w:t>cá</w:t>
+      </w:r>
+      <w:proofErr w:type="spellEnd"/>
+      <w:r>
+        <w:rPr>
+          <w:rFonts w:eastAsia="Calibri"/>
+          <w:color w:val="000000"/>
+          <w:spacing w:val="-2"/>
+          <w:lang w:val="fr-FR"/>
+        </w:rPr>
+        <w:t xml:space="preserve"> </w:t>
+      </w:r>
+      <w:proofErr w:type="spellStart"/>
+      <w:r>
+        <w:rPr>
+          <w:rFonts w:eastAsia="Calibri"/>
+          <w:color w:val="000000"/>
+          <w:spacing w:val="-2"/>
+          <w:lang w:val="fr-FR"/>
+        </w:rPr>
+        <w:t>nhân</w:t>
+      </w:r>
+      <w:proofErr w:type="spellEnd"/>
+      <w:r>
+        <w:rPr>
+          <w:rFonts w:eastAsia="Calibri"/>
+          <w:color w:val="000000"/>
+          <w:spacing w:val="-2"/>
+          <w:lang w:val="fr-FR"/>
+        </w:rPr>
+        <w:t xml:space="preserve"> </w:t>
+      </w:r>
+      <w:proofErr w:type="spellStart"/>
+      <w:r>
+        <w:rPr>
+          <w:rFonts w:eastAsia="Calibri"/>
+          <w:color w:val="000000"/>
+          <w:spacing w:val="-2"/>
+          <w:lang w:val="fr-FR"/>
+        </w:rPr>
+        <w:t>có</w:t>
+      </w:r>
+      <w:proofErr w:type="spellEnd"/>
+      <w:r>
+        <w:rPr>
+          <w:rFonts w:eastAsia="Calibri"/>
+          <w:color w:val="000000"/>
+          <w:spacing w:val="-2"/>
+          <w:lang w:val="fr-FR"/>
+        </w:rPr>
+        <w:t xml:space="preserve"> </w:t>
+      </w:r>
+      <w:proofErr w:type="spellStart"/>
+      <w:r>
+        <w:rPr>
+          <w:rFonts w:eastAsia="Calibri"/>
+          <w:color w:val="000000"/>
+          <w:spacing w:val="-2"/>
+          <w:lang w:val="fr-FR"/>
+        </w:rPr>
+        <w:t>liên</w:t>
+      </w:r>
+      <w:proofErr w:type="spellEnd"/>
+      <w:r>
+        <w:rPr>
+          <w:rFonts w:eastAsia="Calibri"/>
+          <w:color w:val="000000"/>
+          <w:spacing w:val="-2"/>
+          <w:lang w:val="fr-FR"/>
+        </w:rPr>
+        <w:t xml:space="preserve"> </w:t>
+      </w:r>
+      <w:proofErr w:type="spellStart"/>
+      <w:r>
+        <w:rPr>
+          <w:rFonts w:eastAsia="Calibri"/>
+          <w:color w:val="000000"/>
+          <w:spacing w:val="-2"/>
+          <w:lang w:val="fr-FR"/>
+        </w:rPr>
+        <w:t>quan</w:t>
+      </w:r>
+      <w:proofErr w:type="spellEnd"/>
+      <w:r>
+        <w:rPr>
+          <w:rFonts w:eastAsia="Calibri"/>
+          <w:color w:val="000000"/>
+          <w:spacing w:val="-2"/>
+          <w:lang w:val="fr-FR"/>
+        </w:rPr>
+        <w:t xml:space="preserve"> </w:t>
+      </w:r>
+      <w:proofErr w:type="spellStart"/>
+      <w:r>
+        <w:rPr>
+          <w:color w:val="000000"/>
+          <w:lang w:val="fr-FR"/>
+        </w:rPr>
+        <w:t>chịu</w:t>
+      </w:r>
+      <w:proofErr w:type="spellEnd"/>
+      <w:r>
+        <w:rPr>
+          <w:color w:val="000000"/>
+          <w:lang w:val="fr-FR"/>
+        </w:rPr>
+        <w:t xml:space="preserve"> </w:t>
+      </w:r>
+      <w:proofErr w:type="spellStart"/>
+      <w:r>
+        <w:rPr>
+          <w:color w:val="000000"/>
+          <w:lang w:val="fr-FR"/>
+        </w:rPr>
+        <w:t>trách</w:t>
+      </w:r>
+      <w:proofErr w:type="spellEnd"/>
+      <w:r>
+        <w:rPr>
+          <w:color w:val="000000"/>
+          <w:lang w:val="fr-FR"/>
+        </w:rPr>
+        <w:t xml:space="preserve"> </w:t>
+      </w:r>
+      <w:proofErr w:type="spellStart"/>
+      <w:r>
+        <w:rPr>
+          <w:color w:val="000000"/>
+          <w:lang w:val="fr-FR"/>
+        </w:rPr>
+        <w:t>nhiệm</w:t>
+      </w:r>
+      <w:proofErr w:type="spellEnd"/>
+      <w:r>
+        <w:rPr>
+          <w:color w:val="000000"/>
+          <w:lang w:val="fr-FR"/>
+        </w:rPr>
+        <w:t xml:space="preserve"> </w:t>
+      </w:r>
+      <w:proofErr w:type="spellStart"/>
+      <w:r>
+        <w:rPr>
+          <w:color w:val="000000"/>
+          <w:lang w:val="fr-FR"/>
+        </w:rPr>
+        <w:t>thi</w:t>
+      </w:r>
+      <w:proofErr w:type="spellEnd"/>
+      <w:r>
+        <w:rPr>
+          <w:color w:val="000000"/>
+          <w:lang w:val="fr-FR"/>
+        </w:rPr>
+        <w:t xml:space="preserve"> </w:t>
+      </w:r>
+      <w:proofErr w:type="spellStart"/>
+      <w:r>
+        <w:rPr>
+          <w:color w:val="000000"/>
+          <w:lang w:val="fr-FR"/>
+        </w:rPr>
+        <w:t>hành</w:t>
+      </w:r>
+      <w:proofErr w:type="spellEnd"/>
+      <w:r>
+        <w:rPr>
+          <w:color w:val="000000"/>
+          <w:lang w:val="fr-FR"/>
+        </w:rPr>
+        <w:t xml:space="preserve"> </w:t>
+      </w:r>
+      <w:proofErr w:type="spellStart"/>
+      <w:r>
+        <w:rPr>
+          <w:color w:val="000000"/>
+          <w:lang w:val="fr-FR"/>
+        </w:rPr>
+        <w:t>Quyết</w:t>
+      </w:r>
+      <w:proofErr w:type="spellEnd"/>
+      <w:r>
+        <w:rPr>
+          <w:color w:val="000000"/>
+          <w:lang w:val="fr-FR"/>
+        </w:rPr>
+        <w:t xml:space="preserve"> </w:t>
+      </w:r>
+      <w:proofErr w:type="spellStart"/>
+      <w:r>
+        <w:rPr>
+          <w:color w:val="000000"/>
+          <w:lang w:val="fr-FR"/>
+        </w:rPr>
+        <w:t>định</w:t>
+      </w:r>
+      <w:proofErr w:type="spellEnd"/>
+      <w:r>
+        <w:rPr>
+          <w:color w:val="000000"/>
+          <w:lang w:val="fr-FR"/>
+        </w:rPr>
+        <w:t xml:space="preserve"> </w:t>
+      </w:r>
+      <w:proofErr w:type="spellStart"/>
+      <w:r>
+        <w:rPr>
+          <w:color w:val="000000"/>
+          <w:lang w:val="fr-FR"/>
+        </w:rPr>
+        <w:t>này</w:t>
+      </w:r>
+      <w:proofErr w:type="spellEnd"/>
+      <w:r>
+        <w:rPr>
+          <w:color w:val="000000"/>
+          <w:lang w:val="fr-FR"/>
+        </w:rPr>
+        <w:t>./.</w:t>
       </w:r>
     </w:p>
     <w:p>
@@ -1029,6 +2364,7 @@
                 <w:lang w:val="fr-FR"/>
               </w:rPr>
             </w:pPr>
+            <w:proofErr w:type="spellStart"/>
             <w:r>
               <w:rPr>
                 <w:b/>
@@ -1040,8 +2376,52 @@
                 <w:szCs w:val="24"/>
                 <w:lang w:val="fr-FR"/>
               </w:rPr>
-              <w:t>Nơi nhận:</w:t>
-            </w:r>
+              <w:t>Nơi</w:t>
+            </w:r>
+            <w:proofErr w:type="spellEnd"/>
+            <w:r>
+              <w:rPr>
+                <w:b/>
+                <w:bCs/>
+                <w:i/>
+                <w:iCs/>
+                <w:color w:val="000000"/>
+                <w:sz w:val="24"/>
+                <w:szCs w:val="24"/>
+                <w:lang w:val="fr-FR"/>
+              </w:rPr>
+              <w:t xml:space="preserve"> </w:t>
+            </w:r>
+            <w:proofErr w:type="spellStart"/>
+            <w:proofErr w:type="gramStart"/>
+            <w:r>
+              <w:rPr>
+                <w:b/>
+                <w:bCs/>
+                <w:i/>
+                <w:iCs/>
+                <w:color w:val="000000"/>
+                <w:sz w:val="24"/>
+                <w:szCs w:val="24"/>
+                <w:lang w:val="fr-FR"/>
+              </w:rPr>
+              <w:t>nhận</w:t>
+            </w:r>
+            <w:proofErr w:type="spellEnd"/>
+            <w:r>
+              <w:rPr>
+                <w:b/>
+                <w:bCs/>
+                <w:i/>
+                <w:iCs/>
+                <w:color w:val="000000"/>
+                <w:sz w:val="24"/>
+                <w:szCs w:val="24"/>
+                <w:lang w:val="fr-FR"/>
+              </w:rPr>
+              <w:t>:</w:t>
+            </w:r>
+            <w:proofErr w:type="gramEnd"/>
           </w:p>
           <w:p>
             <w:pPr>
@@ -1060,7 +2440,27 @@
                 <w:szCs w:val="22"/>
                 <w:lang w:val="fr-FR"/>
               </w:rPr>
-              <w:t>- [[CoQuanDuocDeNghiCungCap]] ;</w:t>
+              <w:t>- [[</w:t>
+            </w:r>
+            <w:proofErr w:type="spellStart"/>
+            <w:r>
+              <w:rPr>
+                <w:color w:val="000000"/>
+                <w:sz w:val="22"/>
+                <w:szCs w:val="22"/>
+                <w:lang w:val="fr-FR"/>
+              </w:rPr>
+              <w:t>CoQuanDuocDeNghiCungCap</w:t>
+            </w:r>
+            <w:proofErr w:type="spellEnd"/>
+            <w:r>
+              <w:rPr>
+                <w:color w:val="000000"/>
+                <w:sz w:val="22"/>
+                <w:szCs w:val="22"/>
+                <w:lang w:val="fr-FR"/>
+              </w:rPr>
+              <w:t>]] ;</w:t>
             </w:r>
           </w:p>
           <w:p>
@@ -1079,7 +2479,58 @@
                 <w:szCs w:val="22"/>
                 <w:lang w:val="fr-FR"/>
               </w:rPr>
-              <w:t xml:space="preserve">- Lưu: VT, [[VietTatDVST]]. </w:t>
+              <w:t xml:space="preserve">- </w:t>
+            </w:r>
+            <w:proofErr w:type="spellStart"/>
+            <w:proofErr w:type="gramStart"/>
+            <w:r>
+              <w:rPr>
+                <w:color w:val="000000"/>
+                <w:sz w:val="22"/>
+                <w:szCs w:val="22"/>
+                <w:lang w:val="fr-FR"/>
+              </w:rPr>
+              <w:t>Lưu</w:t>
+            </w:r>
+            <w:proofErr w:type="spellEnd"/>
+            <w:r>
+              <w:rPr>
+                <w:color w:val="000000"/>
+                <w:sz w:val="22"/>
+                <w:szCs w:val="22"/>
+                <w:lang w:val="fr-FR"/>
+              </w:rPr>
+              <w:t>:</w:t>
+            </w:r>
+            <w:proofErr w:type="gramEnd"/>
+            <w:r>
+              <w:rPr>
+                <w:color w:val="000000"/>
+                <w:sz w:val="22"/>
+                <w:szCs w:val="22"/>
+                <w:lang w:val="fr-FR"/>
+              </w:rPr>
+              <w:t xml:space="preserve"> VT, [[</w:t>
+            </w:r>
+            <w:proofErr w:type="spellStart"/>
+            <w:r>
+              <w:rPr>
+                <w:color w:val="000000"/>
+                <w:sz w:val="22"/>
+                <w:szCs w:val="22"/>
+                <w:lang w:val="fr-FR"/>
+              </w:rPr>
+              <w:t>VietTatDVST</w:t>
+            </w:r>
+            <w:proofErr w:type="spellEnd"/>
+            <w:r>
+              <w:rPr>
+                <w:color w:val="000000"/>
+                <w:sz w:val="22"/>
+                <w:szCs w:val="22"/>
+                <w:lang w:val="fr-FR"/>
+              </w:rPr>
+              <w:t xml:space="preserve">]]. </w:t>
             </w:r>
             <w:r>
               <w:rPr>
@@ -1187,6 +2638,7 @@
               </w:rPr>
               <w:t>[[</w:t>
             </w:r>
+            <w:proofErr w:type="spellStart"/>
             <w:r>
               <w:rPr>
                 <w:b/>
@@ -1196,7 +2648,19 @@
                 <w:szCs w:val="26"/>
                 <w:lang w:val="fr-FR"/>
               </w:rPr>
-              <w:t>CVTTDVThucHien]</w:t>
+              <w:t>CVTTDVThucHien</w:t>
+            </w:r>
+            <w:proofErr w:type="spellEnd"/>
+            <w:r>
+              <w:rPr>
+                <w:b/>
+                <w:bCs/>
+                <w:color w:val="000000"/>
+                <w:sz w:val="26"/>
+                <w:szCs w:val="26"/>
+                <w:lang w:val="fr-FR"/>
+              </w:rPr>
+              <w:t>]</w:t>
             </w:r>
             <w:r>
               <w:rPr>
@@ -1275,7 +2739,67 @@
                 <w:color w:val="000000"/>
                 <w:lang w:val="fr-FR"/>
               </w:rPr>
-              <w:t>(Chữ ký, dấu)</w:t>
+              <w:t>(</w:t>
+            </w:r>
+            <w:proofErr w:type="spellStart"/>
+            <w:r>
+              <w:rPr>
+                <w:i/>
+                <w:iCs/>
+                <w:color w:val="000000"/>
+                <w:lang w:val="fr-FR"/>
+              </w:rPr>
+              <w:t>Chữ</w:t>
+            </w:r>
+            <w:proofErr w:type="spellEnd"/>
+            <w:r>
+              <w:rPr>
+                <w:i/>
+                <w:iCs/>
+                <w:color w:val="000000"/>
+                <w:lang w:val="fr-FR"/>
+              </w:rPr>
+              <w:t xml:space="preserve"> </w:t>
+            </w:r>
+            <w:proofErr w:type="spellStart"/>
+            <w:r>
+              <w:rPr>
+                <w:i/>
+                <w:iCs/>
+                <w:color w:val="000000"/>
+                <w:lang w:val="fr-FR"/>
+              </w:rPr>
+              <w:t>ký</w:t>
+            </w:r>
+            <w:proofErr w:type="spellEnd"/>
+            <w:r>
+              <w:rPr>
+                <w:i/>
+                <w:iCs/>
+                <w:color w:val="000000"/>
+                <w:lang w:val="fr-FR"/>
+              </w:rPr>
+              <w:t xml:space="preserve">, </w:t>
+            </w:r>
+            <w:proofErr w:type="spellStart"/>
+            <w:r>
+              <w:rPr>
+                <w:i/>
+                <w:iCs/>
+                <w:color w:val="000000"/>
+                <w:lang w:val="fr-FR"/>
+              </w:rPr>
+              <w:t>dấu</w:t>
+            </w:r>
+            <w:proofErr w:type="spellEnd"/>
+            <w:r>
+              <w:rPr>
+                <w:i/>
+                <w:iCs/>
+                <w:color w:val="000000"/>
+                <w:lang w:val="fr-FR"/>
+              </w:rPr>
+              <w:t>)</w:t>
             </w:r>
           </w:p>
           <w:p>
@@ -1317,7 +2841,87 @@
                 <w:color w:val="000000"/>
                 <w:lang w:val="fr-FR"/>
               </w:rPr>
-              <w:t>(Cấp bậc, họ tên)</w:t>
+              <w:t>(</w:t>
+            </w:r>
+            <w:proofErr w:type="spellStart"/>
+            <w:r>
+              <w:rPr>
+                <w:b/>
+                <w:bCs/>
+                <w:color w:val="000000"/>
+                <w:lang w:val="fr-FR"/>
+              </w:rPr>
+              <w:t>Cấp</w:t>
+            </w:r>
+            <w:proofErr w:type="spellEnd"/>
+            <w:r>
+              <w:rPr>
+                <w:b/>
+                <w:bCs/>
+                <w:color w:val="000000"/>
+                <w:lang w:val="fr-FR"/>
+              </w:rPr>
+              <w:t xml:space="preserve"> </w:t>
+            </w:r>
+            <w:proofErr w:type="spellStart"/>
+            <w:r>
+              <w:rPr>
+                <w:b/>
+                <w:bCs/>
+                <w:color w:val="000000"/>
+                <w:lang w:val="fr-FR"/>
+              </w:rPr>
+              <w:t>bậc</w:t>
+            </w:r>
+            <w:proofErr w:type="spellEnd"/>
+            <w:r>
+              <w:rPr>
+                <w:b/>
+                <w:bCs/>
+                <w:color w:val="000000"/>
+                <w:lang w:val="fr-FR"/>
+              </w:rPr>
+              <w:t xml:space="preserve">, </w:t>
+            </w:r>
+            <w:proofErr w:type="spellStart"/>
+            <w:r>
+              <w:rPr>
+                <w:b/>
+                <w:bCs/>
+                <w:color w:val="000000"/>
+                <w:lang w:val="fr-FR"/>
+              </w:rPr>
+              <w:t>họ</w:t>
+            </w:r>
+            <w:proofErr w:type="spellEnd"/>
+            <w:r>
+              <w:rPr>
+                <w:b/>
+                <w:bCs/>
+                <w:color w:val="000000"/>
+                <w:lang w:val="fr-FR"/>
+              </w:rPr>
+              <w:t xml:space="preserve"> </w:t>
+            </w:r>
+            <w:proofErr w:type="spellStart"/>
+            <w:r>
+              <w:rPr>
+                <w:b/>
+                <w:bCs/>
+                <w:color w:val="000000"/>
+                <w:lang w:val="fr-FR"/>
+              </w:rPr>
+              <w:t>tên</w:t>
+            </w:r>
+            <w:proofErr w:type="spellEnd"/>
+            <w:r>
+              <w:rPr>
+                <w:b/>
+                <w:bCs/>
+                <w:color w:val="000000"/>
+                <w:lang w:val="fr-FR"/>
+              </w:rPr>
+              <w:t>)</w:t>
             </w:r>
           </w:p>
         </w:tc>
@@ -1342,7 +2946,7 @@
 </file>
 
 <file path=word/styles.xml><?xml version="1.0" encoding="utf-8"?>
-<w:styles xmlns:mc="http://schemas.openxmlformats.org/markup-compatibility/2006" xmlns:r="http://schemas.openxmlformats.org/officeDocument/2006/relationships" xmlns:w="http://schemas.openxmlformats.org/wordprocessingml/2006/main" xmlns:w14="http://schemas.microsoft.com/office/word/2010/wordml" xmlns:w15="http://schemas.microsoft.com/office/word/2012/wordml" xmlns:w16se="http://schemas.microsoft.com/office/word/2015/wordml/symex" mc:Ignorable="w14 w15 w16se">
+<w:styles xmlns:mc="http://schemas.openxmlformats.org/markup-compatibility/2006" xmlns:r="http://schemas.openxmlformats.org/officeDocument/2006/relationships" xmlns:w="http://schemas.openxmlformats.org/wordprocessingml/2006/main" xmlns:w14="http://schemas.microsoft.com/office/word/2010/wordml" xmlns:w15="http://schemas.microsoft.com/office/word/2012/wordml" xmlns:w16cex="http://schemas.microsoft.com/office/word/2018/wordml/cex" xmlns:w16cid="http://schemas.microsoft.com/office/word/2016/wordml/cid" xmlns:w16="http://schemas.microsoft.com/office/word/2018/wordml" xmlns:w16sdtdh="http://schemas.microsoft.com/office/word/2020/wordml/sdtdatahash" xmlns:w16se="http://schemas.microsoft.com/office/word/2015/wordml/symex" mc:Ignorable="w14 w15 w16se w16cid w16 w16cex w16sdtdh">
   <w:docDefaults>
     <w:rPrDefault>
       <w:rPr>
@@ -1360,7 +2964,7 @@
       </w:pPr>
     </w:pPrDefault>
   </w:docDefaults>
-  <w:latentStyles w:defLockedState="0" w:defUIPriority="99" w:defSemiHidden="0" w:defUnhideWhenUsed="0" w:defQFormat="0" w:count="371">
+  <w:latentStyles w:defLockedState="0" w:defUIPriority="99" w:defSemiHidden="0" w:defUnhideWhenUsed="0" w:defQFormat="0" w:count="376">
     <w:lsdException w:name="Normal" w:uiPriority="0" w:qFormat="1"/>
     <w:lsdException w:name="heading 1" w:uiPriority="9" w:qFormat="1"/>
     <w:lsdException w:name="heading 2" w:semiHidden="1" w:uiPriority="9" w:unhideWhenUsed="1" w:qFormat="1"/>
@@ -1732,6 +3336,11 @@
     <w:lsdException w:name="List Table 5 Dark Accent 6" w:uiPriority="50"/>
     <w:lsdException w:name="List Table 6 Colorful Accent 6" w:uiPriority="51"/>
     <w:lsdException w:name="List Table 7 Colorful Accent 6" w:uiPriority="52"/>
+    <w:lsdException w:name="Mention" w:semiHidden="1" w:unhideWhenUsed="1"/>
+    <w:lsdException w:name="Smart Hyperlink" w:semiHidden="1" w:unhideWhenUsed="1"/>
+    <w:lsdException w:name="Hashtag" w:semiHidden="1" w:unhideWhenUsed="1"/>
+    <w:lsdException w:name="Unresolved Mention" w:semiHidden="1" w:unhideWhenUsed="1"/>
+    <w:lsdException w:name="Smart Link" w:semiHidden="1" w:unhideWhenUsed="1"/>
   </w:latentStyles>
   <w:style w:type="paragraph" w:default="1" w:styleId="Normal">
     <w:name w:val="Normal"/>
